--- a/SGEMP/Odoo/ManualOdoo.docx
+++ b/SGEMP/Odoo/ManualOdoo.docx
@@ -11,7 +11,6 @@
           <w:b/>
         </w:rPr>
       </w:pPr>
-      <w:proofErr w:type="spellStart"/>
       <w:r>
         <w:rPr>
           <w:rFonts w:ascii="OCR A Extended" w:hAnsi="OCR A Extended"/>
@@ -28,7 +27,6 @@
         </w:rPr>
         <w:t>doo</w:t>
       </w:r>
-      <w:proofErr w:type="spellEnd"/>
     </w:p>
     <w:p/>
     <w:p>
@@ -39,7 +37,651 @@
         <w:t>Manual de instalación y uso</w:t>
       </w:r>
     </w:p>
-    <w:p>
+    <w:sdt>
+      <w:sdtPr>
+        <w:id w:val="329180063"/>
+        <w:docPartObj>
+          <w:docPartGallery w:val="Table of Contents"/>
+          <w:docPartUnique/>
+        </w:docPartObj>
+      </w:sdtPr>
+      <w:sdtEndPr>
+        <w:rPr>
+          <w:rFonts w:asciiTheme="minorHAnsi" w:eastAsiaTheme="minorEastAsia" w:hAnsiTheme="minorHAnsi" w:cstheme="minorBidi"/>
+          <w:b/>
+          <w:bCs/>
+          <w:color w:val="auto"/>
+          <w:sz w:val="21"/>
+          <w:szCs w:val="21"/>
+        </w:rPr>
+      </w:sdtEndPr>
+      <w:sdtContent>
+        <w:p>
+          <w:pPr>
+            <w:pStyle w:val="TtuloTDC"/>
+          </w:pPr>
+          <w:r>
+            <w:t>Contenido</w:t>
+          </w:r>
+        </w:p>
+        <w:p>
+          <w:pPr>
+            <w:pStyle w:val="TDC1"/>
+            <w:tabs>
+              <w:tab w:val="right" w:leader="dot" w:pos="8494"/>
+            </w:tabs>
+            <w:rPr>
+              <w:noProof/>
+              <w:sz w:val="22"/>
+              <w:szCs w:val="22"/>
+              <w:lang w:eastAsia="es-ES"/>
+            </w:rPr>
+          </w:pPr>
+          <w:r>
+            <w:fldChar w:fldCharType="begin"/>
+          </w:r>
+          <w:r>
+            <w:instrText xml:space="preserve"> TOC \o "1-3" \h \z \u </w:instrText>
+          </w:r>
+          <w:r>
+            <w:fldChar w:fldCharType="separate"/>
+          </w:r>
+          <w:hyperlink w:anchor="_Toc93056839" w:history="1">
+            <w:r>
+              <w:rPr>
+                <w:rStyle w:val="Hipervnculo"/>
+                <w:noProof/>
+              </w:rPr>
+              <w:t>Obtener Odoo</w:t>
+            </w:r>
+            <w:r>
+              <w:rPr>
+                <w:noProof/>
+                <w:webHidden/>
+              </w:rPr>
+              <w:tab/>
+            </w:r>
+            <w:r>
+              <w:rPr>
+                <w:noProof/>
+                <w:webHidden/>
+              </w:rPr>
+              <w:fldChar w:fldCharType="begin"/>
+            </w:r>
+            <w:r>
+              <w:rPr>
+                <w:noProof/>
+                <w:webHidden/>
+              </w:rPr>
+              <w:instrText xml:space="preserve"> PAGEREF _Toc93056839 \h </w:instrText>
+            </w:r>
+            <w:r>
+              <w:rPr>
+                <w:noProof/>
+                <w:webHidden/>
+              </w:rPr>
+            </w:r>
+            <w:r>
+              <w:rPr>
+                <w:noProof/>
+                <w:webHidden/>
+              </w:rPr>
+              <w:fldChar w:fldCharType="separate"/>
+            </w:r>
+            <w:r>
+              <w:rPr>
+                <w:noProof/>
+                <w:webHidden/>
+              </w:rPr>
+              <w:t>1</w:t>
+            </w:r>
+            <w:r>
+              <w:rPr>
+                <w:noProof/>
+                <w:webHidden/>
+              </w:rPr>
+              <w:fldChar w:fldCharType="end"/>
+            </w:r>
+          </w:hyperlink>
+        </w:p>
+        <w:p>
+          <w:pPr>
+            <w:pStyle w:val="TDC1"/>
+            <w:tabs>
+              <w:tab w:val="right" w:leader="dot" w:pos="8494"/>
+            </w:tabs>
+            <w:rPr>
+              <w:noProof/>
+              <w:sz w:val="22"/>
+              <w:szCs w:val="22"/>
+              <w:lang w:eastAsia="es-ES"/>
+            </w:rPr>
+          </w:pPr>
+          <w:hyperlink w:anchor="_Toc93056840" w:history="1">
+            <w:r>
+              <w:rPr>
+                <w:rStyle w:val="Hipervnculo"/>
+                <w:noProof/>
+              </w:rPr>
+              <w:t>Instalación de Odoo Community</w:t>
+            </w:r>
+            <w:r>
+              <w:rPr>
+                <w:noProof/>
+                <w:webHidden/>
+              </w:rPr>
+              <w:tab/>
+            </w:r>
+            <w:r>
+              <w:rPr>
+                <w:noProof/>
+                <w:webHidden/>
+              </w:rPr>
+              <w:fldChar w:fldCharType="begin"/>
+            </w:r>
+            <w:r>
+              <w:rPr>
+                <w:noProof/>
+                <w:webHidden/>
+              </w:rPr>
+              <w:instrText xml:space="preserve"> PAGEREF _Toc93056840 \h </w:instrText>
+            </w:r>
+            <w:r>
+              <w:rPr>
+                <w:noProof/>
+                <w:webHidden/>
+              </w:rPr>
+            </w:r>
+            <w:r>
+              <w:rPr>
+                <w:noProof/>
+                <w:webHidden/>
+              </w:rPr>
+              <w:fldChar w:fldCharType="separate"/>
+            </w:r>
+            <w:r>
+              <w:rPr>
+                <w:noProof/>
+                <w:webHidden/>
+              </w:rPr>
+              <w:t>2</w:t>
+            </w:r>
+            <w:r>
+              <w:rPr>
+                <w:noProof/>
+                <w:webHidden/>
+              </w:rPr>
+              <w:fldChar w:fldCharType="end"/>
+            </w:r>
+          </w:hyperlink>
+        </w:p>
+        <w:p>
+          <w:pPr>
+            <w:pStyle w:val="TDC1"/>
+            <w:tabs>
+              <w:tab w:val="right" w:leader="dot" w:pos="8494"/>
+            </w:tabs>
+            <w:rPr>
+              <w:noProof/>
+              <w:sz w:val="22"/>
+              <w:szCs w:val="22"/>
+              <w:lang w:eastAsia="es-ES"/>
+            </w:rPr>
+          </w:pPr>
+          <w:hyperlink w:anchor="_Toc93056841" w:history="1">
+            <w:r>
+              <w:rPr>
+                <w:rStyle w:val="Hipervnculo"/>
+                <w:noProof/>
+              </w:rPr>
+              <w:t>Configuración inicial de la base de datos</w:t>
+            </w:r>
+            <w:r>
+              <w:rPr>
+                <w:noProof/>
+                <w:webHidden/>
+              </w:rPr>
+              <w:tab/>
+            </w:r>
+            <w:r>
+              <w:rPr>
+                <w:noProof/>
+                <w:webHidden/>
+              </w:rPr>
+              <w:fldChar w:fldCharType="begin"/>
+            </w:r>
+            <w:r>
+              <w:rPr>
+                <w:noProof/>
+                <w:webHidden/>
+              </w:rPr>
+              <w:instrText xml:space="preserve"> PAGEREF _Toc93056841 \h </w:instrText>
+            </w:r>
+            <w:r>
+              <w:rPr>
+                <w:noProof/>
+                <w:webHidden/>
+              </w:rPr>
+            </w:r>
+            <w:r>
+              <w:rPr>
+                <w:noProof/>
+                <w:webHidden/>
+              </w:rPr>
+              <w:fldChar w:fldCharType="separate"/>
+            </w:r>
+            <w:r>
+              <w:rPr>
+                <w:noProof/>
+                <w:webHidden/>
+              </w:rPr>
+              <w:t>4</w:t>
+            </w:r>
+            <w:r>
+              <w:rPr>
+                <w:noProof/>
+                <w:webHidden/>
+              </w:rPr>
+              <w:fldChar w:fldCharType="end"/>
+            </w:r>
+          </w:hyperlink>
+        </w:p>
+        <w:p>
+          <w:pPr>
+            <w:pStyle w:val="TDC1"/>
+            <w:tabs>
+              <w:tab w:val="right" w:leader="dot" w:pos="8494"/>
+            </w:tabs>
+            <w:rPr>
+              <w:noProof/>
+              <w:sz w:val="22"/>
+              <w:szCs w:val="22"/>
+              <w:lang w:eastAsia="es-ES"/>
+            </w:rPr>
+          </w:pPr>
+          <w:hyperlink w:anchor="_Toc93056842" w:history="1">
+            <w:r>
+              <w:rPr>
+                <w:rStyle w:val="Hipervnculo"/>
+                <w:noProof/>
+              </w:rPr>
+              <w:t>Realizar una copia de seguridad</w:t>
+            </w:r>
+            <w:r>
+              <w:rPr>
+                <w:noProof/>
+                <w:webHidden/>
+              </w:rPr>
+              <w:tab/>
+            </w:r>
+            <w:r>
+              <w:rPr>
+                <w:noProof/>
+                <w:webHidden/>
+              </w:rPr>
+              <w:fldChar w:fldCharType="begin"/>
+            </w:r>
+            <w:r>
+              <w:rPr>
+                <w:noProof/>
+                <w:webHidden/>
+              </w:rPr>
+              <w:instrText xml:space="preserve"> PAGEREF _Toc93056842 \h </w:instrText>
+            </w:r>
+            <w:r>
+              <w:rPr>
+                <w:noProof/>
+                <w:webHidden/>
+              </w:rPr>
+            </w:r>
+            <w:r>
+              <w:rPr>
+                <w:noProof/>
+                <w:webHidden/>
+              </w:rPr>
+              <w:fldChar w:fldCharType="separate"/>
+            </w:r>
+            <w:r>
+              <w:rPr>
+                <w:noProof/>
+                <w:webHidden/>
+              </w:rPr>
+              <w:t>6</w:t>
+            </w:r>
+            <w:r>
+              <w:rPr>
+                <w:noProof/>
+                <w:webHidden/>
+              </w:rPr>
+              <w:fldChar w:fldCharType="end"/>
+            </w:r>
+          </w:hyperlink>
+        </w:p>
+        <w:p>
+          <w:pPr>
+            <w:pStyle w:val="TDC1"/>
+            <w:tabs>
+              <w:tab w:val="right" w:leader="dot" w:pos="8494"/>
+            </w:tabs>
+            <w:rPr>
+              <w:noProof/>
+              <w:sz w:val="22"/>
+              <w:szCs w:val="22"/>
+              <w:lang w:eastAsia="es-ES"/>
+            </w:rPr>
+          </w:pPr>
+          <w:hyperlink w:anchor="_Toc93056843" w:history="1">
+            <w:r>
+              <w:rPr>
+                <w:rStyle w:val="Hipervnculo"/>
+                <w:noProof/>
+              </w:rPr>
+              <w:t>Restaurar una copia de seguridad</w:t>
+            </w:r>
+            <w:r>
+              <w:rPr>
+                <w:noProof/>
+                <w:webHidden/>
+              </w:rPr>
+              <w:tab/>
+            </w:r>
+            <w:r>
+              <w:rPr>
+                <w:noProof/>
+                <w:webHidden/>
+              </w:rPr>
+              <w:fldChar w:fldCharType="begin"/>
+            </w:r>
+            <w:r>
+              <w:rPr>
+                <w:noProof/>
+                <w:webHidden/>
+              </w:rPr>
+              <w:instrText xml:space="preserve"> PAGEREF _Toc93056843 \h </w:instrText>
+            </w:r>
+            <w:r>
+              <w:rPr>
+                <w:noProof/>
+                <w:webHidden/>
+              </w:rPr>
+            </w:r>
+            <w:r>
+              <w:rPr>
+                <w:noProof/>
+                <w:webHidden/>
+              </w:rPr>
+              <w:fldChar w:fldCharType="separate"/>
+            </w:r>
+            <w:r>
+              <w:rPr>
+                <w:noProof/>
+                <w:webHidden/>
+              </w:rPr>
+              <w:t>7</w:t>
+            </w:r>
+            <w:r>
+              <w:rPr>
+                <w:noProof/>
+                <w:webHidden/>
+              </w:rPr>
+              <w:fldChar w:fldCharType="end"/>
+            </w:r>
+          </w:hyperlink>
+        </w:p>
+        <w:p>
+          <w:pPr>
+            <w:pStyle w:val="TDC1"/>
+            <w:tabs>
+              <w:tab w:val="right" w:leader="dot" w:pos="8494"/>
+            </w:tabs>
+            <w:rPr>
+              <w:noProof/>
+              <w:sz w:val="22"/>
+              <w:szCs w:val="22"/>
+              <w:lang w:eastAsia="es-ES"/>
+            </w:rPr>
+          </w:pPr>
+          <w:hyperlink w:anchor="_Toc93056844" w:history="1">
+            <w:r>
+              <w:rPr>
+                <w:rStyle w:val="Hipervnculo"/>
+                <w:noProof/>
+              </w:rPr>
+              <w:t>Crear una base de datos</w:t>
+            </w:r>
+            <w:r>
+              <w:rPr>
+                <w:noProof/>
+                <w:webHidden/>
+              </w:rPr>
+              <w:tab/>
+            </w:r>
+            <w:r>
+              <w:rPr>
+                <w:noProof/>
+                <w:webHidden/>
+              </w:rPr>
+              <w:fldChar w:fldCharType="begin"/>
+            </w:r>
+            <w:r>
+              <w:rPr>
+                <w:noProof/>
+                <w:webHidden/>
+              </w:rPr>
+              <w:instrText xml:space="preserve"> PAGEREF _Toc93056844 \h </w:instrText>
+            </w:r>
+            <w:r>
+              <w:rPr>
+                <w:noProof/>
+                <w:webHidden/>
+              </w:rPr>
+            </w:r>
+            <w:r>
+              <w:rPr>
+                <w:noProof/>
+                <w:webHidden/>
+              </w:rPr>
+              <w:fldChar w:fldCharType="separate"/>
+            </w:r>
+            <w:r>
+              <w:rPr>
+                <w:noProof/>
+                <w:webHidden/>
+              </w:rPr>
+              <w:t>8</w:t>
+            </w:r>
+            <w:r>
+              <w:rPr>
+                <w:noProof/>
+                <w:webHidden/>
+              </w:rPr>
+              <w:fldChar w:fldCharType="end"/>
+            </w:r>
+          </w:hyperlink>
+        </w:p>
+        <w:p>
+          <w:pPr>
+            <w:pStyle w:val="TDC1"/>
+            <w:tabs>
+              <w:tab w:val="right" w:leader="dot" w:pos="8494"/>
+            </w:tabs>
+            <w:rPr>
+              <w:noProof/>
+              <w:sz w:val="22"/>
+              <w:szCs w:val="22"/>
+              <w:lang w:eastAsia="es-ES"/>
+            </w:rPr>
+          </w:pPr>
+          <w:hyperlink w:anchor="_Toc93056845" w:history="1">
+            <w:r>
+              <w:rPr>
+                <w:rStyle w:val="Hipervnculo"/>
+                <w:noProof/>
+              </w:rPr>
+              <w:t>Acceso a una base de datos usando pgAdmin 4</w:t>
+            </w:r>
+            <w:r>
+              <w:rPr>
+                <w:noProof/>
+                <w:webHidden/>
+              </w:rPr>
+              <w:tab/>
+            </w:r>
+            <w:r>
+              <w:rPr>
+                <w:noProof/>
+                <w:webHidden/>
+              </w:rPr>
+              <w:fldChar w:fldCharType="begin"/>
+            </w:r>
+            <w:r>
+              <w:rPr>
+                <w:noProof/>
+                <w:webHidden/>
+              </w:rPr>
+              <w:instrText xml:space="preserve"> PAGEREF _Toc93056845 \h </w:instrText>
+            </w:r>
+            <w:r>
+              <w:rPr>
+                <w:noProof/>
+                <w:webHidden/>
+              </w:rPr>
+            </w:r>
+            <w:r>
+              <w:rPr>
+                <w:noProof/>
+                <w:webHidden/>
+              </w:rPr>
+              <w:fldChar w:fldCharType="separate"/>
+            </w:r>
+            <w:r>
+              <w:rPr>
+                <w:noProof/>
+                <w:webHidden/>
+              </w:rPr>
+              <w:t>10</w:t>
+            </w:r>
+            <w:r>
+              <w:rPr>
+                <w:noProof/>
+                <w:webHidden/>
+              </w:rPr>
+              <w:fldChar w:fldCharType="end"/>
+            </w:r>
+          </w:hyperlink>
+        </w:p>
+        <w:p>
+          <w:pPr>
+            <w:pStyle w:val="TDC1"/>
+            <w:tabs>
+              <w:tab w:val="right" w:leader="dot" w:pos="8494"/>
+            </w:tabs>
+            <w:rPr>
+              <w:noProof/>
+              <w:sz w:val="22"/>
+              <w:szCs w:val="22"/>
+              <w:lang w:eastAsia="es-ES"/>
+            </w:rPr>
+          </w:pPr>
+          <w:hyperlink w:anchor="_Toc93056846" w:history="1">
+            <w:r>
+              <w:rPr>
+                <w:rStyle w:val="Hipervnculo"/>
+                <w:noProof/>
+              </w:rPr>
+              <w:t>Creación de un esquema de base de datos en pgAdmin 4</w:t>
+            </w:r>
+            <w:r>
+              <w:rPr>
+                <w:noProof/>
+                <w:webHidden/>
+              </w:rPr>
+              <w:tab/>
+            </w:r>
+            <w:r>
+              <w:rPr>
+                <w:noProof/>
+                <w:webHidden/>
+              </w:rPr>
+              <w:fldChar w:fldCharType="begin"/>
+            </w:r>
+            <w:r>
+              <w:rPr>
+                <w:noProof/>
+                <w:webHidden/>
+              </w:rPr>
+              <w:instrText xml:space="preserve"> PAGEREF _Toc93056846 \h </w:instrText>
+            </w:r>
+            <w:r>
+              <w:rPr>
+                <w:noProof/>
+                <w:webHidden/>
+              </w:rPr>
+            </w:r>
+            <w:r>
+              <w:rPr>
+                <w:noProof/>
+                <w:webHidden/>
+              </w:rPr>
+              <w:fldChar w:fldCharType="separate"/>
+            </w:r>
+            <w:r>
+              <w:rPr>
+                <w:noProof/>
+                <w:webHidden/>
+              </w:rPr>
+              <w:t>11</w:t>
+            </w:r>
+            <w:r>
+              <w:rPr>
+                <w:noProof/>
+                <w:webHidden/>
+              </w:rPr>
+              <w:fldChar w:fldCharType="end"/>
+            </w:r>
+          </w:hyperlink>
+        </w:p>
+        <w:p>
+          <w:r>
+            <w:rPr>
+              <w:b/>
+              <w:bCs/>
+            </w:rPr>
+            <w:fldChar w:fldCharType="end"/>
+          </w:r>
+        </w:p>
+      </w:sdtContent>
+    </w:sdt>
+    <w:p/>
+    <w:p/>
+    <w:p/>
+    <w:p/>
+    <w:p/>
+    <w:p/>
+    <w:p/>
+    <w:p/>
+    <w:p/>
+    <w:p/>
+    <w:p/>
+    <w:p/>
+    <w:p>
+      <w:pPr>
+        <w:rPr>
+          <w:rFonts w:asciiTheme="majorHAnsi" w:eastAsiaTheme="majorEastAsia" w:hAnsiTheme="majorHAnsi" w:cstheme="majorBidi"/>
+          <w:color w:val="538135" w:themeColor="accent6" w:themeShade="BF"/>
+          <w:sz w:val="40"/>
+          <w:szCs w:val="40"/>
+        </w:rPr>
+      </w:pPr>
+      <w:bookmarkStart w:id="0" w:name="_Toc93056839"/>
+      <w:r>
+        <w:rPr>
+          <w:i/>
+        </w:rPr>
+        <w:t>Manual realizado por: David Bernal Navarrete para la clase de SGEMP.</w:t>
+      </w:r>
+      <w:bookmarkStart w:id="1" w:name="_GoBack"/>
+      <w:bookmarkEnd w:id="1"/>
       <w:r>
         <w:br w:type="page"/>
       </w:r>
@@ -50,31 +692,1942 @@
       </w:pPr>
       <w:r>
         <w:lastRenderedPageBreak/>
-        <w:t xml:space="preserve">Obtener </w:t>
-      </w:r>
-      <w:proofErr w:type="spellStart"/>
-      <w:r>
-        <w:t>Odoo</w:t>
-      </w:r>
-      <w:proofErr w:type="spellEnd"/>
+        <w:t>Obtener Odoo</w:t>
+      </w:r>
+      <w:bookmarkEnd w:id="0"/>
     </w:p>
     <w:p>
       <w:r>
         <w:t xml:space="preserve">Acceda al siguiente </w:t>
       </w:r>
-      <w:hyperlink r:id="rId4" w:history="1">
+      <w:hyperlink r:id="rId5" w:history="1">
         <w:r>
           <w:rPr>
             <w:rStyle w:val="Hipervnculo"/>
           </w:rPr>
-          <w:t>enlace</w:t>
+          <w:t>en</w:t>
+        </w:r>
+        <w:r>
+          <w:rPr>
+            <w:rStyle w:val="Hipervnculo"/>
+          </w:rPr>
+          <w:t>l</w:t>
+        </w:r>
+        <w:r>
+          <w:rPr>
+            <w:rStyle w:val="Hipervnculo"/>
+          </w:rPr>
+          <w:t>ace</w:t>
         </w:r>
       </w:hyperlink>
       <w:r>
         <w:t>.</w:t>
       </w:r>
-      <w:bookmarkStart w:id="0" w:name="_GoBack"/>
-      <w:bookmarkEnd w:id="0"/>
+      <w:r>
+        <w:t xml:space="preserve"> En la página introduzca los datos necesarios (compañía, nombre y email), y después descargue la versión Odoo Community para su sistema operativo.</w:t>
+      </w:r>
+    </w:p>
+    <w:p>
+      <w:r>
+        <w:rPr>
+          <w:noProof/>
+          <w:lang w:eastAsia="es-ES"/>
+        </w:rPr>
+        <w:drawing>
+          <wp:inline distT="0" distB="0" distL="0" distR="0" wp14:anchorId="665A6BF1" wp14:editId="5869FB18">
+            <wp:extent cx="5400040" cy="3622040"/>
+            <wp:effectExtent l="0" t="0" r="0" b="0"/>
+            <wp:docPr id="1" name="Imagen 1"/>
+            <wp:cNvGraphicFramePr>
+              <a:graphicFrameLocks xmlns:a="http://schemas.openxmlformats.org/drawingml/2006/main" noChangeAspect="1"/>
+            </wp:cNvGraphicFramePr>
+            <a:graphic xmlns:a="http://schemas.openxmlformats.org/drawingml/2006/main">
+              <a:graphicData uri="http://schemas.openxmlformats.org/drawingml/2006/picture">
+                <pic:pic xmlns:pic="http://schemas.openxmlformats.org/drawingml/2006/picture">
+                  <pic:nvPicPr>
+                    <pic:cNvPr id="1" name=""/>
+                    <pic:cNvPicPr/>
+                  </pic:nvPicPr>
+                  <pic:blipFill>
+                    <a:blip r:embed="rId6"/>
+                    <a:stretch>
+                      <a:fillRect/>
+                    </a:stretch>
+                  </pic:blipFill>
+                  <pic:spPr>
+                    <a:xfrm>
+                      <a:off x="0" y="0"/>
+                      <a:ext cx="5400040" cy="3622040"/>
+                    </a:xfrm>
+                    <a:prstGeom prst="rect">
+                      <a:avLst/>
+                    </a:prstGeom>
+                  </pic:spPr>
+                </pic:pic>
+              </a:graphicData>
+            </a:graphic>
+          </wp:inline>
+        </w:drawing>
+      </w:r>
+    </w:p>
+    <w:p>
+      <w:r>
+        <w:t>Se descargará un archivo que deberá ejecutar para continuar con la instalación.</w:t>
+      </w:r>
+    </w:p>
+    <w:p>
+      <w:pPr>
+        <w:pStyle w:val="Ttulo1"/>
+      </w:pPr>
+      <w:bookmarkStart w:id="2" w:name="_Toc93056840"/>
+      <w:r>
+        <w:t>Instalación de Odoo Community</w:t>
+      </w:r>
+      <w:bookmarkEnd w:id="2"/>
+    </w:p>
+    <w:p>
+      <w:r>
+        <w:t>Para instalar Odoo Community debe seguir las instrucciones del diálogo de instalación:</w:t>
+      </w:r>
+    </w:p>
+    <w:p>
+      <w:pPr>
+        <w:jc w:val="center"/>
+      </w:pPr>
+      <w:r>
+        <w:rPr>
+          <w:noProof/>
+          <w:lang w:eastAsia="es-ES"/>
+        </w:rPr>
+        <w:drawing>
+          <wp:inline distT="0" distB="0" distL="0" distR="0" wp14:anchorId="494C5EEF" wp14:editId="4471A590">
+            <wp:extent cx="3207110" cy="2500746"/>
+            <wp:effectExtent l="0" t="0" r="0" b="0"/>
+            <wp:docPr id="2" name="Imagen 2"/>
+            <wp:cNvGraphicFramePr>
+              <a:graphicFrameLocks xmlns:a="http://schemas.openxmlformats.org/drawingml/2006/main" noChangeAspect="1"/>
+            </wp:cNvGraphicFramePr>
+            <a:graphic xmlns:a="http://schemas.openxmlformats.org/drawingml/2006/main">
+              <a:graphicData uri="http://schemas.openxmlformats.org/drawingml/2006/picture">
+                <pic:pic xmlns:pic="http://schemas.openxmlformats.org/drawingml/2006/picture">
+                  <pic:nvPicPr>
+                    <pic:cNvPr id="1" name=""/>
+                    <pic:cNvPicPr/>
+                  </pic:nvPicPr>
+                  <pic:blipFill>
+                    <a:blip r:embed="rId7"/>
+                    <a:stretch>
+                      <a:fillRect/>
+                    </a:stretch>
+                  </pic:blipFill>
+                  <pic:spPr>
+                    <a:xfrm>
+                      <a:off x="0" y="0"/>
+                      <a:ext cx="3217447" cy="2508806"/>
+                    </a:xfrm>
+                    <a:prstGeom prst="rect">
+                      <a:avLst/>
+                    </a:prstGeom>
+                  </pic:spPr>
+                </pic:pic>
+              </a:graphicData>
+            </a:graphic>
+          </wp:inline>
+        </w:drawing>
+      </w:r>
+    </w:p>
+    <w:p/>
+    <w:p>
+      <w:r>
+        <w:rPr>
+          <w:b/>
+          <w:i/>
+        </w:rPr>
+        <w:t>Nota</w:t>
+      </w:r>
+      <w:r>
+        <w:rPr>
+          <w:i/>
+        </w:rPr>
+        <w:t>:</w:t>
+      </w:r>
+      <w:r>
+        <w:t xml:space="preserve"> Lea los Términos y condiciones de uso antes de aceptarlos.</w:t>
+      </w:r>
+    </w:p>
+    <w:p>
+      <w:pPr>
+        <w:jc w:val="center"/>
+      </w:pPr>
+      <w:r>
+        <w:rPr>
+          <w:noProof/>
+          <w:lang w:eastAsia="es-ES"/>
+        </w:rPr>
+        <w:lastRenderedPageBreak/>
+        <w:drawing>
+          <wp:inline distT="0" distB="0" distL="0" distR="0" wp14:anchorId="4F1BEAE2" wp14:editId="3A003388">
+            <wp:extent cx="3392002" cy="2660073"/>
+            <wp:effectExtent l="0" t="0" r="0" b="6985"/>
+            <wp:docPr id="3" name="Imagen 3"/>
+            <wp:cNvGraphicFramePr>
+              <a:graphicFrameLocks xmlns:a="http://schemas.openxmlformats.org/drawingml/2006/main" noChangeAspect="1"/>
+            </wp:cNvGraphicFramePr>
+            <a:graphic xmlns:a="http://schemas.openxmlformats.org/drawingml/2006/main">
+              <a:graphicData uri="http://schemas.openxmlformats.org/drawingml/2006/picture">
+                <pic:pic xmlns:pic="http://schemas.openxmlformats.org/drawingml/2006/picture">
+                  <pic:nvPicPr>
+                    <pic:cNvPr id="1" name=""/>
+                    <pic:cNvPicPr/>
+                  </pic:nvPicPr>
+                  <pic:blipFill>
+                    <a:blip r:embed="rId8"/>
+                    <a:stretch>
+                      <a:fillRect/>
+                    </a:stretch>
+                  </pic:blipFill>
+                  <pic:spPr>
+                    <a:xfrm>
+                      <a:off x="0" y="0"/>
+                      <a:ext cx="3415915" cy="2678826"/>
+                    </a:xfrm>
+                    <a:prstGeom prst="rect">
+                      <a:avLst/>
+                    </a:prstGeom>
+                  </pic:spPr>
+                </pic:pic>
+              </a:graphicData>
+            </a:graphic>
+          </wp:inline>
+        </w:drawing>
+      </w:r>
+    </w:p>
+    <w:p>
+      <w:pPr>
+        <w:jc w:val="center"/>
+      </w:pPr>
+      <w:r>
+        <w:rPr>
+          <w:noProof/>
+          <w:lang w:eastAsia="es-ES"/>
+        </w:rPr>
+        <w:drawing>
+          <wp:inline distT="0" distB="0" distL="0" distR="0" wp14:anchorId="77341094" wp14:editId="05CEC0FC">
+            <wp:extent cx="3368805" cy="2618509"/>
+            <wp:effectExtent l="0" t="0" r="3175" b="0"/>
+            <wp:docPr id="4" name="Imagen 4"/>
+            <wp:cNvGraphicFramePr>
+              <a:graphicFrameLocks xmlns:a="http://schemas.openxmlformats.org/drawingml/2006/main" noChangeAspect="1"/>
+            </wp:cNvGraphicFramePr>
+            <a:graphic xmlns:a="http://schemas.openxmlformats.org/drawingml/2006/main">
+              <a:graphicData uri="http://schemas.openxmlformats.org/drawingml/2006/picture">
+                <pic:pic xmlns:pic="http://schemas.openxmlformats.org/drawingml/2006/picture">
+                  <pic:nvPicPr>
+                    <pic:cNvPr id="1" name=""/>
+                    <pic:cNvPicPr/>
+                  </pic:nvPicPr>
+                  <pic:blipFill>
+                    <a:blip r:embed="rId9"/>
+                    <a:stretch>
+                      <a:fillRect/>
+                    </a:stretch>
+                  </pic:blipFill>
+                  <pic:spPr>
+                    <a:xfrm>
+                      <a:off x="0" y="0"/>
+                      <a:ext cx="3375495" cy="2623709"/>
+                    </a:xfrm>
+                    <a:prstGeom prst="rect">
+                      <a:avLst/>
+                    </a:prstGeom>
+                  </pic:spPr>
+                </pic:pic>
+              </a:graphicData>
+            </a:graphic>
+          </wp:inline>
+        </w:drawing>
+      </w:r>
+    </w:p>
+    <w:p>
+      <w:r>
+        <w:t xml:space="preserve">A la hora de configurar la información para la conexión de PostgreSQL, no modifique ni el </w:t>
+      </w:r>
+      <w:proofErr w:type="spellStart"/>
+      <w:r>
+        <w:t>hostname</w:t>
+      </w:r>
+      <w:proofErr w:type="spellEnd"/>
+      <w:r>
+        <w:t xml:space="preserve"> ni el puerto, a no ser que el puerto esté siendo usado por otra aplicación. </w:t>
+      </w:r>
+    </w:p>
+    <w:p>
+      <w:pPr>
+        <w:jc w:val="center"/>
+      </w:pPr>
+      <w:r>
+        <w:rPr>
+          <w:noProof/>
+          <w:lang w:eastAsia="es-ES"/>
+        </w:rPr>
+        <w:drawing>
+          <wp:inline distT="0" distB="0" distL="0" distR="0" wp14:anchorId="14F606DE" wp14:editId="6FCB6FB2">
+            <wp:extent cx="3554808" cy="2750127"/>
+            <wp:effectExtent l="0" t="0" r="7620" b="0"/>
+            <wp:docPr id="5" name="Imagen 5"/>
+            <wp:cNvGraphicFramePr>
+              <a:graphicFrameLocks xmlns:a="http://schemas.openxmlformats.org/drawingml/2006/main" noChangeAspect="1"/>
+            </wp:cNvGraphicFramePr>
+            <a:graphic xmlns:a="http://schemas.openxmlformats.org/drawingml/2006/main">
+              <a:graphicData uri="http://schemas.openxmlformats.org/drawingml/2006/picture">
+                <pic:pic xmlns:pic="http://schemas.openxmlformats.org/drawingml/2006/picture">
+                  <pic:nvPicPr>
+                    <pic:cNvPr id="1" name=""/>
+                    <pic:cNvPicPr/>
+                  </pic:nvPicPr>
+                  <pic:blipFill>
+                    <a:blip r:embed="rId10"/>
+                    <a:stretch>
+                      <a:fillRect/>
+                    </a:stretch>
+                  </pic:blipFill>
+                  <pic:spPr>
+                    <a:xfrm>
+                      <a:off x="0" y="0"/>
+                      <a:ext cx="3557716" cy="2752376"/>
+                    </a:xfrm>
+                    <a:prstGeom prst="rect">
+                      <a:avLst/>
+                    </a:prstGeom>
+                  </pic:spPr>
+                </pic:pic>
+              </a:graphicData>
+            </a:graphic>
+          </wp:inline>
+        </w:drawing>
+      </w:r>
+    </w:p>
+    <w:p/>
+    <w:p>
+      <w:r>
+        <w:t>Tras confirmar la localización para instalar el software, comenzará la instalación. Puede tomar unos minutos.</w:t>
+      </w:r>
+    </w:p>
+    <w:p>
+      <w:pPr>
+        <w:jc w:val="center"/>
+      </w:pPr>
+      <w:r>
+        <w:rPr>
+          <w:noProof/>
+          <w:lang w:eastAsia="es-ES"/>
+        </w:rPr>
+        <w:drawing>
+          <wp:inline distT="0" distB="0" distL="0" distR="0" wp14:anchorId="1C99DA6F" wp14:editId="5D89598E">
+            <wp:extent cx="3513241" cy="2715491"/>
+            <wp:effectExtent l="0" t="0" r="0" b="8890"/>
+            <wp:docPr id="6" name="Imagen 6"/>
+            <wp:cNvGraphicFramePr>
+              <a:graphicFrameLocks xmlns:a="http://schemas.openxmlformats.org/drawingml/2006/main" noChangeAspect="1"/>
+            </wp:cNvGraphicFramePr>
+            <a:graphic xmlns:a="http://schemas.openxmlformats.org/drawingml/2006/main">
+              <a:graphicData uri="http://schemas.openxmlformats.org/drawingml/2006/picture">
+                <pic:pic xmlns:pic="http://schemas.openxmlformats.org/drawingml/2006/picture">
+                  <pic:nvPicPr>
+                    <pic:cNvPr id="1" name=""/>
+                    <pic:cNvPicPr/>
+                  </pic:nvPicPr>
+                  <pic:blipFill>
+                    <a:blip r:embed="rId11"/>
+                    <a:stretch>
+                      <a:fillRect/>
+                    </a:stretch>
+                  </pic:blipFill>
+                  <pic:spPr>
+                    <a:xfrm>
+                      <a:off x="0" y="0"/>
+                      <a:ext cx="3524277" cy="2724021"/>
+                    </a:xfrm>
+                    <a:prstGeom prst="rect">
+                      <a:avLst/>
+                    </a:prstGeom>
+                  </pic:spPr>
+                </pic:pic>
+              </a:graphicData>
+            </a:graphic>
+          </wp:inline>
+        </w:drawing>
+      </w:r>
+    </w:p>
+    <w:p/>
+    <w:p>
+      <w:pPr>
+        <w:pStyle w:val="Ttulo1"/>
+      </w:pPr>
+      <w:bookmarkStart w:id="3" w:name="_Toc93056841"/>
+      <w:r>
+        <w:t>Configuración inicial de la base de datos</w:t>
+      </w:r>
+      <w:bookmarkEnd w:id="3"/>
+    </w:p>
+    <w:p>
+      <w:r>
+        <w:t>Al iniciar Odoo por primera vez veremos la siguiente página en nuestro navegador:</w:t>
+      </w:r>
+    </w:p>
+    <w:p>
+      <w:pPr>
+        <w:jc w:val="center"/>
+      </w:pPr>
+      <w:r>
+        <w:rPr>
+          <w:noProof/>
+          <w:lang w:eastAsia="es-ES"/>
+        </w:rPr>
+        <w:drawing>
+          <wp:inline distT="0" distB="0" distL="0" distR="0" wp14:anchorId="2528B1C0" wp14:editId="15113ECF">
+            <wp:extent cx="3233420" cy="4010891"/>
+            <wp:effectExtent l="0" t="0" r="5080" b="8890"/>
+            <wp:docPr id="7" name="Imagen 7"/>
+            <wp:cNvGraphicFramePr>
+              <a:graphicFrameLocks xmlns:a="http://schemas.openxmlformats.org/drawingml/2006/main" noChangeAspect="1"/>
+            </wp:cNvGraphicFramePr>
+            <a:graphic xmlns:a="http://schemas.openxmlformats.org/drawingml/2006/main">
+              <a:graphicData uri="http://schemas.openxmlformats.org/drawingml/2006/picture">
+                <pic:pic xmlns:pic="http://schemas.openxmlformats.org/drawingml/2006/picture">
+                  <pic:nvPicPr>
+                    <pic:cNvPr id="1" name=""/>
+                    <pic:cNvPicPr/>
+                  </pic:nvPicPr>
+                  <pic:blipFill>
+                    <a:blip r:embed="rId12"/>
+                    <a:stretch>
+                      <a:fillRect/>
+                    </a:stretch>
+                  </pic:blipFill>
+                  <pic:spPr>
+                    <a:xfrm>
+                      <a:off x="0" y="0"/>
+                      <a:ext cx="3251956" cy="4033884"/>
+                    </a:xfrm>
+                    <a:prstGeom prst="rect">
+                      <a:avLst/>
+                    </a:prstGeom>
+                  </pic:spPr>
+                </pic:pic>
+              </a:graphicData>
+            </a:graphic>
+          </wp:inline>
+        </w:drawing>
+      </w:r>
+    </w:p>
+    <w:p>
+      <w:r>
+        <w:lastRenderedPageBreak/>
+        <w:t>Rellenaremos los datos y usaremos una contraseña maestra que sea fácil de recordar. Seleccionaremos “</w:t>
+      </w:r>
+      <w:r>
+        <w:rPr>
+          <w:i/>
+        </w:rPr>
+        <w:t>Demo data</w:t>
+      </w:r>
+      <w:r>
+        <w:t>” para tener la base llena con datos de prueba.</w:t>
+      </w:r>
+      <w:r>
+        <w:t xml:space="preserve"> Al crear la base de datos tomará unos segundos, y nos encontraremos con la siguiente página con aplicaciones para instalar:</w:t>
+      </w:r>
+    </w:p>
+    <w:p>
+      <w:r>
+        <w:rPr>
+          <w:noProof/>
+          <w:lang w:eastAsia="es-ES"/>
+        </w:rPr>
+        <w:drawing>
+          <wp:inline distT="0" distB="0" distL="0" distR="0" wp14:anchorId="79C096AD" wp14:editId="1E1BF0E9">
+            <wp:extent cx="5400040" cy="1889125"/>
+            <wp:effectExtent l="0" t="0" r="0" b="0"/>
+            <wp:docPr id="8" name="Imagen 8"/>
+            <wp:cNvGraphicFramePr>
+              <a:graphicFrameLocks xmlns:a="http://schemas.openxmlformats.org/drawingml/2006/main" noChangeAspect="1"/>
+            </wp:cNvGraphicFramePr>
+            <a:graphic xmlns:a="http://schemas.openxmlformats.org/drawingml/2006/main">
+              <a:graphicData uri="http://schemas.openxmlformats.org/drawingml/2006/picture">
+                <pic:pic xmlns:pic="http://schemas.openxmlformats.org/drawingml/2006/picture">
+                  <pic:nvPicPr>
+                    <pic:cNvPr id="1" name=""/>
+                    <pic:cNvPicPr/>
+                  </pic:nvPicPr>
+                  <pic:blipFill>
+                    <a:blip r:embed="rId13"/>
+                    <a:stretch>
+                      <a:fillRect/>
+                    </a:stretch>
+                  </pic:blipFill>
+                  <pic:spPr>
+                    <a:xfrm>
+                      <a:off x="0" y="0"/>
+                      <a:ext cx="5400040" cy="1889125"/>
+                    </a:xfrm>
+                    <a:prstGeom prst="rect">
+                      <a:avLst/>
+                    </a:prstGeom>
+                  </pic:spPr>
+                </pic:pic>
+              </a:graphicData>
+            </a:graphic>
+          </wp:inline>
+        </w:drawing>
+      </w:r>
+    </w:p>
+    <w:p>
+      <w:r>
+        <w:t>Para probar la base de datos, instalaremos uno de los módulos (aplicaciones), en concreto Gestión de ventas. Al instalarlo veremos la siguiente página:</w:t>
+      </w:r>
+    </w:p>
+    <w:p>
+      <w:r>
+        <w:rPr>
+          <w:noProof/>
+          <w:lang w:eastAsia="es-ES"/>
+        </w:rPr>
+        <w:drawing>
+          <wp:inline distT="0" distB="0" distL="0" distR="0" wp14:anchorId="38F88AC6" wp14:editId="3054893C">
+            <wp:extent cx="5400040" cy="1558290"/>
+            <wp:effectExtent l="0" t="0" r="0" b="3810"/>
+            <wp:docPr id="9" name="Imagen 9"/>
+            <wp:cNvGraphicFramePr>
+              <a:graphicFrameLocks xmlns:a="http://schemas.openxmlformats.org/drawingml/2006/main" noChangeAspect="1"/>
+            </wp:cNvGraphicFramePr>
+            <a:graphic xmlns:a="http://schemas.openxmlformats.org/drawingml/2006/main">
+              <a:graphicData uri="http://schemas.openxmlformats.org/drawingml/2006/picture">
+                <pic:pic xmlns:pic="http://schemas.openxmlformats.org/drawingml/2006/picture">
+                  <pic:nvPicPr>
+                    <pic:cNvPr id="1" name=""/>
+                    <pic:cNvPicPr/>
+                  </pic:nvPicPr>
+                  <pic:blipFill>
+                    <a:blip r:embed="rId14"/>
+                    <a:stretch>
+                      <a:fillRect/>
+                    </a:stretch>
+                  </pic:blipFill>
+                  <pic:spPr>
+                    <a:xfrm>
+                      <a:off x="0" y="0"/>
+                      <a:ext cx="5400040" cy="1558290"/>
+                    </a:xfrm>
+                    <a:prstGeom prst="rect">
+                      <a:avLst/>
+                    </a:prstGeom>
+                  </pic:spPr>
+                </pic:pic>
+              </a:graphicData>
+            </a:graphic>
+          </wp:inline>
+        </w:drawing>
+      </w:r>
+    </w:p>
+    <w:p>
+      <w:r>
+        <w:t>Vamos a ir directamente a las ventas. Para acceder a la UI del gestor de ventas, debemos ir al menú que hay en la esquina superior izquierda y seleccionar “Ventas”.</w:t>
+      </w:r>
+    </w:p>
+    <w:p>
+      <w:pPr>
+        <w:jc w:val="center"/>
+      </w:pPr>
+      <w:r>
+        <w:rPr>
+          <w:noProof/>
+          <w:lang w:eastAsia="es-ES"/>
+        </w:rPr>
+        <w:drawing>
+          <wp:inline distT="0" distB="0" distL="0" distR="0" wp14:anchorId="42DD11B2" wp14:editId="22503C7A">
+            <wp:extent cx="1495425" cy="2124075"/>
+            <wp:effectExtent l="0" t="0" r="9525" b="9525"/>
+            <wp:docPr id="10" name="Imagen 10"/>
+            <wp:cNvGraphicFramePr>
+              <a:graphicFrameLocks xmlns:a="http://schemas.openxmlformats.org/drawingml/2006/main" noChangeAspect="1"/>
+            </wp:cNvGraphicFramePr>
+            <a:graphic xmlns:a="http://schemas.openxmlformats.org/drawingml/2006/main">
+              <a:graphicData uri="http://schemas.openxmlformats.org/drawingml/2006/picture">
+                <pic:pic xmlns:pic="http://schemas.openxmlformats.org/drawingml/2006/picture">
+                  <pic:nvPicPr>
+                    <pic:cNvPr id="1" name=""/>
+                    <pic:cNvPicPr/>
+                  </pic:nvPicPr>
+                  <pic:blipFill>
+                    <a:blip r:embed="rId15"/>
+                    <a:stretch>
+                      <a:fillRect/>
+                    </a:stretch>
+                  </pic:blipFill>
+                  <pic:spPr>
+                    <a:xfrm>
+                      <a:off x="0" y="0"/>
+                      <a:ext cx="1495425" cy="2124075"/>
+                    </a:xfrm>
+                    <a:prstGeom prst="rect">
+                      <a:avLst/>
+                    </a:prstGeom>
+                  </pic:spPr>
+                </pic:pic>
+              </a:graphicData>
+            </a:graphic>
+          </wp:inline>
+        </w:drawing>
+      </w:r>
+    </w:p>
+    <w:p>
+      <w:pPr>
+        <w:jc w:val="center"/>
+      </w:pPr>
+    </w:p>
+    <w:p>
+      <w:r>
+        <w:br w:type="page"/>
+      </w:r>
+    </w:p>
+    <w:p>
+      <w:r>
+        <w:lastRenderedPageBreak/>
+        <w:t xml:space="preserve">En la zona de ventas podemos </w:t>
+      </w:r>
+      <w:r>
+        <w:t xml:space="preserve">ver las ventas en detalle (fecha, cliente, importe, </w:t>
+      </w:r>
+      <w:proofErr w:type="spellStart"/>
+      <w:r>
+        <w:t>etc</w:t>
+      </w:r>
+      <w:proofErr w:type="spellEnd"/>
+      <w:r>
+        <w:t>).</w:t>
+      </w:r>
+      <w:r>
+        <w:t xml:space="preserve"> Podemos hacer clic en cualquiera de las ventas y ver más detalles sobre ella:</w:t>
+      </w:r>
+    </w:p>
+    <w:p>
+      <w:r>
+        <w:rPr>
+          <w:noProof/>
+          <w:lang w:eastAsia="es-ES"/>
+        </w:rPr>
+        <w:drawing>
+          <wp:inline distT="0" distB="0" distL="0" distR="0" wp14:anchorId="62B4A3FE" wp14:editId="1E3DD7DC">
+            <wp:extent cx="5400040" cy="2209165"/>
+            <wp:effectExtent l="0" t="0" r="0" b="635"/>
+            <wp:docPr id="11" name="Imagen 11"/>
+            <wp:cNvGraphicFramePr>
+              <a:graphicFrameLocks xmlns:a="http://schemas.openxmlformats.org/drawingml/2006/main" noChangeAspect="1"/>
+            </wp:cNvGraphicFramePr>
+            <a:graphic xmlns:a="http://schemas.openxmlformats.org/drawingml/2006/main">
+              <a:graphicData uri="http://schemas.openxmlformats.org/drawingml/2006/picture">
+                <pic:pic xmlns:pic="http://schemas.openxmlformats.org/drawingml/2006/picture">
+                  <pic:nvPicPr>
+                    <pic:cNvPr id="1" name=""/>
+                    <pic:cNvPicPr/>
+                  </pic:nvPicPr>
+                  <pic:blipFill>
+                    <a:blip r:embed="rId16"/>
+                    <a:stretch>
+                      <a:fillRect/>
+                    </a:stretch>
+                  </pic:blipFill>
+                  <pic:spPr>
+                    <a:xfrm>
+                      <a:off x="0" y="0"/>
+                      <a:ext cx="5400040" cy="2209165"/>
+                    </a:xfrm>
+                    <a:prstGeom prst="rect">
+                      <a:avLst/>
+                    </a:prstGeom>
+                  </pic:spPr>
+                </pic:pic>
+              </a:graphicData>
+            </a:graphic>
+          </wp:inline>
+        </w:drawing>
+      </w:r>
+    </w:p>
+    <w:p>
+      <w:r>
+        <w:t>Podemos movernos entre las ventas de forma eficiente usando el selector en la parte superior derecha de la página:</w:t>
+      </w:r>
+    </w:p>
+    <w:p>
+      <w:pPr>
+        <w:jc w:val="center"/>
+      </w:pPr>
+      <w:r>
+        <w:rPr>
+          <w:noProof/>
+          <w:lang w:eastAsia="es-ES"/>
+        </w:rPr>
+        <w:drawing>
+          <wp:inline distT="0" distB="0" distL="0" distR="0" wp14:anchorId="6FC0B9DA" wp14:editId="4BD10AB5">
+            <wp:extent cx="1562100" cy="571500"/>
+            <wp:effectExtent l="0" t="0" r="0" b="0"/>
+            <wp:docPr id="12" name="Imagen 12"/>
+            <wp:cNvGraphicFramePr>
+              <a:graphicFrameLocks xmlns:a="http://schemas.openxmlformats.org/drawingml/2006/main" noChangeAspect="1"/>
+            </wp:cNvGraphicFramePr>
+            <a:graphic xmlns:a="http://schemas.openxmlformats.org/drawingml/2006/main">
+              <a:graphicData uri="http://schemas.openxmlformats.org/drawingml/2006/picture">
+                <pic:pic xmlns:pic="http://schemas.openxmlformats.org/drawingml/2006/picture">
+                  <pic:nvPicPr>
+                    <pic:cNvPr id="1" name=""/>
+                    <pic:cNvPicPr/>
+                  </pic:nvPicPr>
+                  <pic:blipFill>
+                    <a:blip r:embed="rId17"/>
+                    <a:stretch>
+                      <a:fillRect/>
+                    </a:stretch>
+                  </pic:blipFill>
+                  <pic:spPr>
+                    <a:xfrm>
+                      <a:off x="0" y="0"/>
+                      <a:ext cx="1562100" cy="571500"/>
+                    </a:xfrm>
+                    <a:prstGeom prst="rect">
+                      <a:avLst/>
+                    </a:prstGeom>
+                  </pic:spPr>
+                </pic:pic>
+              </a:graphicData>
+            </a:graphic>
+          </wp:inline>
+        </w:drawing>
+      </w:r>
+    </w:p>
+    <w:p>
+      <w:pPr>
+        <w:pStyle w:val="Ttulo1"/>
+      </w:pPr>
+      <w:bookmarkStart w:id="4" w:name="_Toc93056842"/>
+      <w:r>
+        <w:t>Realizar una copia de seguridad</w:t>
+      </w:r>
+      <w:bookmarkEnd w:id="4"/>
+    </w:p>
+    <w:p>
+      <w:r>
+        <w:t>Para realizar una copia de seguridad, accederemos al gestor de bases de datos de Odoo:</w:t>
+      </w:r>
+    </w:p>
+    <w:p>
+      <w:pPr>
+        <w:tabs>
+          <w:tab w:val="left" w:pos="916"/>
+          <w:tab w:val="left" w:pos="1832"/>
+          <w:tab w:val="left" w:pos="2748"/>
+          <w:tab w:val="left" w:pos="3664"/>
+          <w:tab w:val="left" w:pos="4580"/>
+          <w:tab w:val="left" w:pos="5496"/>
+          <w:tab w:val="left" w:pos="6412"/>
+          <w:tab w:val="left" w:pos="7328"/>
+          <w:tab w:val="left" w:pos="8244"/>
+          <w:tab w:val="left" w:pos="9160"/>
+          <w:tab w:val="left" w:pos="10076"/>
+          <w:tab w:val="left" w:pos="10992"/>
+          <w:tab w:val="left" w:pos="11908"/>
+          <w:tab w:val="left" w:pos="12824"/>
+          <w:tab w:val="left" w:pos="13740"/>
+          <w:tab w:val="left" w:pos="14656"/>
+        </w:tabs>
+        <w:spacing w:after="0" w:line="240" w:lineRule="auto"/>
+        <w:rPr>
+          <w:rFonts w:ascii="Courier New" w:eastAsia="Times New Roman" w:hAnsi="Courier New" w:cs="Courier New"/>
+          <w:sz w:val="20"/>
+          <w:szCs w:val="20"/>
+          <w:lang w:eastAsia="es-ES"/>
+        </w:rPr>
+      </w:pPr>
+      <w:r>
+        <w:rPr>
+          <w:rFonts w:ascii="Courier New" w:eastAsia="Times New Roman" w:hAnsi="Courier New" w:cs="Courier New"/>
+          <w:sz w:val="20"/>
+          <w:szCs w:val="20"/>
+          <w:lang w:eastAsia="es-ES"/>
+        </w:rPr>
+        <w:t>localhost</w:t>
+      </w:r>
+      <w:r>
+        <w:rPr>
+          <w:rFonts w:ascii="Courier New" w:eastAsia="Times New Roman" w:hAnsi="Courier New" w:cs="Courier New"/>
+          <w:sz w:val="20"/>
+          <w:szCs w:val="20"/>
+          <w:lang w:eastAsia="es-ES"/>
+        </w:rPr>
+        <w:t>:8069/web/database/manager</w:t>
+      </w:r>
+    </w:p>
+    <w:p>
+      <w:pPr>
+        <w:tabs>
+          <w:tab w:val="left" w:pos="916"/>
+          <w:tab w:val="left" w:pos="1832"/>
+          <w:tab w:val="left" w:pos="2748"/>
+          <w:tab w:val="left" w:pos="3664"/>
+          <w:tab w:val="left" w:pos="4580"/>
+          <w:tab w:val="left" w:pos="5496"/>
+          <w:tab w:val="left" w:pos="6412"/>
+          <w:tab w:val="left" w:pos="7328"/>
+          <w:tab w:val="left" w:pos="8244"/>
+          <w:tab w:val="left" w:pos="9160"/>
+          <w:tab w:val="left" w:pos="10076"/>
+          <w:tab w:val="left" w:pos="10992"/>
+          <w:tab w:val="left" w:pos="11908"/>
+          <w:tab w:val="left" w:pos="12824"/>
+          <w:tab w:val="left" w:pos="13740"/>
+          <w:tab w:val="left" w:pos="14656"/>
+        </w:tabs>
+        <w:spacing w:after="0" w:line="240" w:lineRule="auto"/>
+        <w:rPr>
+          <w:rFonts w:ascii="Courier New" w:eastAsia="Times New Roman" w:hAnsi="Courier New" w:cs="Courier New"/>
+          <w:sz w:val="20"/>
+          <w:szCs w:val="20"/>
+          <w:lang w:eastAsia="es-ES"/>
+        </w:rPr>
+      </w:pPr>
+      <w:r>
+        <w:rPr>
+          <w:rFonts w:ascii="Courier New" w:eastAsia="Times New Roman" w:hAnsi="Courier New" w:cs="Courier New"/>
+          <w:sz w:val="20"/>
+          <w:szCs w:val="20"/>
+          <w:lang w:eastAsia="es-ES"/>
+        </w:rPr>
+        <w:t xml:space="preserve"> </w:t>
+      </w:r>
+    </w:p>
+    <w:p>
+      <w:pPr>
+        <w:tabs>
+          <w:tab w:val="left" w:pos="916"/>
+          <w:tab w:val="left" w:pos="1832"/>
+          <w:tab w:val="left" w:pos="2748"/>
+          <w:tab w:val="left" w:pos="3664"/>
+          <w:tab w:val="left" w:pos="4580"/>
+          <w:tab w:val="left" w:pos="5496"/>
+          <w:tab w:val="left" w:pos="6412"/>
+          <w:tab w:val="left" w:pos="7328"/>
+          <w:tab w:val="left" w:pos="8244"/>
+          <w:tab w:val="left" w:pos="9160"/>
+          <w:tab w:val="left" w:pos="10076"/>
+          <w:tab w:val="left" w:pos="10992"/>
+          <w:tab w:val="left" w:pos="11908"/>
+          <w:tab w:val="left" w:pos="12824"/>
+          <w:tab w:val="left" w:pos="13740"/>
+          <w:tab w:val="left" w:pos="14656"/>
+        </w:tabs>
+        <w:spacing w:after="0" w:line="240" w:lineRule="auto"/>
+      </w:pPr>
+      <w:r>
+        <w:t>Accedemos al enlace:</w:t>
+      </w:r>
+    </w:p>
+    <w:p>
+      <w:pPr>
+        <w:tabs>
+          <w:tab w:val="left" w:pos="916"/>
+          <w:tab w:val="left" w:pos="1832"/>
+          <w:tab w:val="left" w:pos="2748"/>
+          <w:tab w:val="left" w:pos="3664"/>
+          <w:tab w:val="left" w:pos="4580"/>
+          <w:tab w:val="left" w:pos="5496"/>
+          <w:tab w:val="left" w:pos="6412"/>
+          <w:tab w:val="left" w:pos="7328"/>
+          <w:tab w:val="left" w:pos="8244"/>
+          <w:tab w:val="left" w:pos="9160"/>
+          <w:tab w:val="left" w:pos="10076"/>
+          <w:tab w:val="left" w:pos="10992"/>
+          <w:tab w:val="left" w:pos="11908"/>
+          <w:tab w:val="left" w:pos="12824"/>
+          <w:tab w:val="left" w:pos="13740"/>
+          <w:tab w:val="left" w:pos="14656"/>
+        </w:tabs>
+        <w:spacing w:after="0" w:line="240" w:lineRule="auto"/>
+        <w:jc w:val="center"/>
+        <w:rPr>
+          <w:rFonts w:ascii="Courier New" w:eastAsia="Times New Roman" w:hAnsi="Courier New" w:cs="Courier New"/>
+          <w:sz w:val="20"/>
+          <w:szCs w:val="20"/>
+          <w:lang w:eastAsia="es-ES"/>
+        </w:rPr>
+      </w:pPr>
+      <w:r>
+        <w:rPr>
+          <w:noProof/>
+          <w:lang w:eastAsia="es-ES"/>
+        </w:rPr>
+        <w:drawing>
+          <wp:inline distT="0" distB="0" distL="0" distR="0" wp14:anchorId="29CE7C99" wp14:editId="7E97AE12">
+            <wp:extent cx="3650672" cy="1454430"/>
+            <wp:effectExtent l="0" t="0" r="6985" b="0"/>
+            <wp:docPr id="13" name="Imagen 13"/>
+            <wp:cNvGraphicFramePr>
+              <a:graphicFrameLocks xmlns:a="http://schemas.openxmlformats.org/drawingml/2006/main" noChangeAspect="1"/>
+            </wp:cNvGraphicFramePr>
+            <a:graphic xmlns:a="http://schemas.openxmlformats.org/drawingml/2006/main">
+              <a:graphicData uri="http://schemas.openxmlformats.org/drawingml/2006/picture">
+                <pic:pic xmlns:pic="http://schemas.openxmlformats.org/drawingml/2006/picture">
+                  <pic:nvPicPr>
+                    <pic:cNvPr id="1" name=""/>
+                    <pic:cNvPicPr/>
+                  </pic:nvPicPr>
+                  <pic:blipFill>
+                    <a:blip r:embed="rId18"/>
+                    <a:stretch>
+                      <a:fillRect/>
+                    </a:stretch>
+                  </pic:blipFill>
+                  <pic:spPr>
+                    <a:xfrm>
+                      <a:off x="0" y="0"/>
+                      <a:ext cx="3669124" cy="1461781"/>
+                    </a:xfrm>
+                    <a:prstGeom prst="rect">
+                      <a:avLst/>
+                    </a:prstGeom>
+                  </pic:spPr>
+                </pic:pic>
+              </a:graphicData>
+            </a:graphic>
+          </wp:inline>
+        </w:drawing>
+      </w:r>
+    </w:p>
+    <w:p>
+      <w:pPr>
+        <w:tabs>
+          <w:tab w:val="left" w:pos="916"/>
+          <w:tab w:val="left" w:pos="1832"/>
+          <w:tab w:val="left" w:pos="2748"/>
+          <w:tab w:val="left" w:pos="3664"/>
+          <w:tab w:val="left" w:pos="4580"/>
+          <w:tab w:val="left" w:pos="5496"/>
+          <w:tab w:val="left" w:pos="6412"/>
+          <w:tab w:val="left" w:pos="7328"/>
+          <w:tab w:val="left" w:pos="8244"/>
+          <w:tab w:val="left" w:pos="9160"/>
+          <w:tab w:val="left" w:pos="10076"/>
+          <w:tab w:val="left" w:pos="10992"/>
+          <w:tab w:val="left" w:pos="11908"/>
+          <w:tab w:val="left" w:pos="12824"/>
+          <w:tab w:val="left" w:pos="13740"/>
+          <w:tab w:val="left" w:pos="14656"/>
+        </w:tabs>
+        <w:spacing w:after="0" w:line="240" w:lineRule="auto"/>
+        <w:rPr>
+          <w:rFonts w:ascii="Courier New" w:eastAsia="Times New Roman" w:hAnsi="Courier New" w:cs="Courier New"/>
+          <w:sz w:val="20"/>
+          <w:szCs w:val="20"/>
+          <w:lang w:eastAsia="es-ES"/>
+        </w:rPr>
+      </w:pPr>
+    </w:p>
+    <w:p>
+      <w:r>
+        <w:t>Haciendo clic en “</w:t>
+      </w:r>
+      <w:proofErr w:type="spellStart"/>
+      <w:r>
+        <w:t>Backup</w:t>
+      </w:r>
+      <w:proofErr w:type="spellEnd"/>
+      <w:r>
+        <w:t>” crearemos una copia de seguridad de la base de datos</w:t>
+      </w:r>
+      <w:r>
+        <w:t>. Nos pedirá la contraseña maestra y el formato de la copia.</w:t>
+      </w:r>
+    </w:p>
+    <w:p>
+      <w:pPr>
+        <w:jc w:val="center"/>
+      </w:pPr>
+      <w:r>
+        <w:rPr>
+          <w:noProof/>
+          <w:lang w:eastAsia="es-ES"/>
+        </w:rPr>
+        <w:lastRenderedPageBreak/>
+        <w:drawing>
+          <wp:inline distT="0" distB="0" distL="0" distR="0" wp14:anchorId="2DC3E05B" wp14:editId="55903685">
+            <wp:extent cx="3366654" cy="2767671"/>
+            <wp:effectExtent l="0" t="0" r="5715" b="0"/>
+            <wp:docPr id="15" name="Imagen 15"/>
+            <wp:cNvGraphicFramePr>
+              <a:graphicFrameLocks xmlns:a="http://schemas.openxmlformats.org/drawingml/2006/main" noChangeAspect="1"/>
+            </wp:cNvGraphicFramePr>
+            <a:graphic xmlns:a="http://schemas.openxmlformats.org/drawingml/2006/main">
+              <a:graphicData uri="http://schemas.openxmlformats.org/drawingml/2006/picture">
+                <pic:pic xmlns:pic="http://schemas.openxmlformats.org/drawingml/2006/picture">
+                  <pic:nvPicPr>
+                    <pic:cNvPr id="1" name=""/>
+                    <pic:cNvPicPr/>
+                  </pic:nvPicPr>
+                  <pic:blipFill>
+                    <a:blip r:embed="rId19"/>
+                    <a:stretch>
+                      <a:fillRect/>
+                    </a:stretch>
+                  </pic:blipFill>
+                  <pic:spPr>
+                    <a:xfrm>
+                      <a:off x="0" y="0"/>
+                      <a:ext cx="3374651" cy="2774245"/>
+                    </a:xfrm>
+                    <a:prstGeom prst="rect">
+                      <a:avLst/>
+                    </a:prstGeom>
+                  </pic:spPr>
+                </pic:pic>
+              </a:graphicData>
+            </a:graphic>
+          </wp:inline>
+        </w:drawing>
+      </w:r>
+    </w:p>
+    <w:p>
+      <w:r>
+        <w:t>Se descargará un archivo en el formato escogido. Este es el contenido de una copia de seguridad.</w:t>
+      </w:r>
+    </w:p>
+    <w:p/>
+    <w:p>
+      <w:r>
+        <w:rPr>
+          <w:noProof/>
+          <w:lang w:eastAsia="es-ES"/>
+        </w:rPr>
+        <w:drawing>
+          <wp:inline distT="0" distB="0" distL="0" distR="0" wp14:anchorId="3F4E7662" wp14:editId="2B8463AC">
+            <wp:extent cx="5400040" cy="805180"/>
+            <wp:effectExtent l="0" t="0" r="0" b="0"/>
+            <wp:docPr id="16" name="Imagen 16"/>
+            <wp:cNvGraphicFramePr>
+              <a:graphicFrameLocks xmlns:a="http://schemas.openxmlformats.org/drawingml/2006/main" noChangeAspect="1"/>
+            </wp:cNvGraphicFramePr>
+            <a:graphic xmlns:a="http://schemas.openxmlformats.org/drawingml/2006/main">
+              <a:graphicData uri="http://schemas.openxmlformats.org/drawingml/2006/picture">
+                <pic:pic xmlns:pic="http://schemas.openxmlformats.org/drawingml/2006/picture">
+                  <pic:nvPicPr>
+                    <pic:cNvPr id="1" name=""/>
+                    <pic:cNvPicPr/>
+                  </pic:nvPicPr>
+                  <pic:blipFill>
+                    <a:blip r:embed="rId20"/>
+                    <a:stretch>
+                      <a:fillRect/>
+                    </a:stretch>
+                  </pic:blipFill>
+                  <pic:spPr>
+                    <a:xfrm>
+                      <a:off x="0" y="0"/>
+                      <a:ext cx="5400040" cy="805180"/>
+                    </a:xfrm>
+                    <a:prstGeom prst="rect">
+                      <a:avLst/>
+                    </a:prstGeom>
+                  </pic:spPr>
+                </pic:pic>
+              </a:graphicData>
+            </a:graphic>
+          </wp:inline>
+        </w:drawing>
+      </w:r>
+    </w:p>
+    <w:p/>
+    <w:p>
+      <w:pPr>
+        <w:pStyle w:val="Ttulo1"/>
+      </w:pPr>
+      <w:bookmarkStart w:id="5" w:name="_Toc93056843"/>
+      <w:r>
+        <w:t>Restaurar una copia de seguridad</w:t>
+      </w:r>
+      <w:bookmarkEnd w:id="5"/>
+    </w:p>
+    <w:p>
+      <w:r>
+        <w:t>Para restaurar una copia de seguridad debemos ir al gestor de bases de datos en el siguiente enlace:</w:t>
+      </w:r>
+    </w:p>
+    <w:p>
+      <w:pPr>
+        <w:tabs>
+          <w:tab w:val="left" w:pos="916"/>
+          <w:tab w:val="left" w:pos="1832"/>
+          <w:tab w:val="left" w:pos="2748"/>
+          <w:tab w:val="left" w:pos="3664"/>
+          <w:tab w:val="left" w:pos="4580"/>
+          <w:tab w:val="left" w:pos="5496"/>
+          <w:tab w:val="left" w:pos="6412"/>
+          <w:tab w:val="left" w:pos="7328"/>
+          <w:tab w:val="left" w:pos="8244"/>
+          <w:tab w:val="left" w:pos="9160"/>
+          <w:tab w:val="left" w:pos="10076"/>
+          <w:tab w:val="left" w:pos="10992"/>
+          <w:tab w:val="left" w:pos="11908"/>
+          <w:tab w:val="left" w:pos="12824"/>
+          <w:tab w:val="left" w:pos="13740"/>
+          <w:tab w:val="left" w:pos="14656"/>
+        </w:tabs>
+        <w:spacing w:after="0" w:line="240" w:lineRule="auto"/>
+        <w:rPr>
+          <w:rFonts w:ascii="Courier New" w:eastAsia="Times New Roman" w:hAnsi="Courier New" w:cs="Courier New"/>
+          <w:sz w:val="20"/>
+          <w:szCs w:val="20"/>
+          <w:lang w:eastAsia="es-ES"/>
+        </w:rPr>
+      </w:pPr>
+      <w:r>
+        <w:rPr>
+          <w:rFonts w:ascii="Courier New" w:eastAsia="Times New Roman" w:hAnsi="Courier New" w:cs="Courier New"/>
+          <w:sz w:val="20"/>
+          <w:szCs w:val="20"/>
+          <w:lang w:eastAsia="es-ES"/>
+        </w:rPr>
+        <w:t>localhost</w:t>
+      </w:r>
+      <w:r>
+        <w:rPr>
+          <w:rFonts w:ascii="Courier New" w:eastAsia="Times New Roman" w:hAnsi="Courier New" w:cs="Courier New"/>
+          <w:sz w:val="20"/>
+          <w:szCs w:val="20"/>
+          <w:lang w:eastAsia="es-ES"/>
+        </w:rPr>
+        <w:t>:8069/web/database/manager</w:t>
+      </w:r>
+    </w:p>
+    <w:p>
+      <w:pPr>
+        <w:jc w:val="center"/>
+      </w:pPr>
+      <w:r>
+        <w:br/>
+      </w:r>
+      <w:r>
+        <w:rPr>
+          <w:noProof/>
+          <w:lang w:eastAsia="es-ES"/>
+        </w:rPr>
+        <w:drawing>
+          <wp:inline distT="0" distB="0" distL="0" distR="0" wp14:anchorId="18319790" wp14:editId="419025A3">
+            <wp:extent cx="3650672" cy="1454430"/>
+            <wp:effectExtent l="0" t="0" r="6985" b="0"/>
+            <wp:docPr id="17" name="Imagen 17"/>
+            <wp:cNvGraphicFramePr>
+              <a:graphicFrameLocks xmlns:a="http://schemas.openxmlformats.org/drawingml/2006/main" noChangeAspect="1"/>
+            </wp:cNvGraphicFramePr>
+            <a:graphic xmlns:a="http://schemas.openxmlformats.org/drawingml/2006/main">
+              <a:graphicData uri="http://schemas.openxmlformats.org/drawingml/2006/picture">
+                <pic:pic xmlns:pic="http://schemas.openxmlformats.org/drawingml/2006/picture">
+                  <pic:nvPicPr>
+                    <pic:cNvPr id="1" name=""/>
+                    <pic:cNvPicPr/>
+                  </pic:nvPicPr>
+                  <pic:blipFill>
+                    <a:blip r:embed="rId18"/>
+                    <a:stretch>
+                      <a:fillRect/>
+                    </a:stretch>
+                  </pic:blipFill>
+                  <pic:spPr>
+                    <a:xfrm>
+                      <a:off x="0" y="0"/>
+                      <a:ext cx="3669124" cy="1461781"/>
+                    </a:xfrm>
+                    <a:prstGeom prst="rect">
+                      <a:avLst/>
+                    </a:prstGeom>
+                  </pic:spPr>
+                </pic:pic>
+              </a:graphicData>
+            </a:graphic>
+          </wp:inline>
+        </w:drawing>
+      </w:r>
+    </w:p>
+    <w:p>
+      <w:r>
+        <w:t>Accedemos a “</w:t>
+      </w:r>
+      <w:r>
+        <w:rPr>
+          <w:i/>
+        </w:rPr>
+        <w:t>Restore</w:t>
+      </w:r>
+      <w:r>
+        <w:t xml:space="preserve"> </w:t>
+      </w:r>
+      <w:r>
+        <w:rPr>
+          <w:i/>
+        </w:rPr>
+        <w:t>Database</w:t>
+      </w:r>
+      <w:r>
+        <w:t>”. Nos pedirá la contraseña maestra, el archivo donde se encuentra la copia de seguridad y un nombre para la base de datos.</w:t>
+      </w:r>
+    </w:p>
+    <w:p>
+      <w:pPr>
+        <w:jc w:val="center"/>
+      </w:pPr>
+      <w:r>
+        <w:rPr>
+          <w:noProof/>
+          <w:lang w:eastAsia="es-ES"/>
+        </w:rPr>
+        <w:lastRenderedPageBreak/>
+        <w:drawing>
+          <wp:inline distT="0" distB="0" distL="0" distR="0" wp14:anchorId="4F1FF3C8" wp14:editId="1F6BA976">
+            <wp:extent cx="2987090" cy="3207328"/>
+            <wp:effectExtent l="0" t="0" r="3810" b="0"/>
+            <wp:docPr id="18" name="Imagen 18"/>
+            <wp:cNvGraphicFramePr>
+              <a:graphicFrameLocks xmlns:a="http://schemas.openxmlformats.org/drawingml/2006/main" noChangeAspect="1"/>
+            </wp:cNvGraphicFramePr>
+            <a:graphic xmlns:a="http://schemas.openxmlformats.org/drawingml/2006/main">
+              <a:graphicData uri="http://schemas.openxmlformats.org/drawingml/2006/picture">
+                <pic:pic xmlns:pic="http://schemas.openxmlformats.org/drawingml/2006/picture">
+                  <pic:nvPicPr>
+                    <pic:cNvPr id="1" name=""/>
+                    <pic:cNvPicPr/>
+                  </pic:nvPicPr>
+                  <pic:blipFill>
+                    <a:blip r:embed="rId21"/>
+                    <a:stretch>
+                      <a:fillRect/>
+                    </a:stretch>
+                  </pic:blipFill>
+                  <pic:spPr>
+                    <a:xfrm>
+                      <a:off x="0" y="0"/>
+                      <a:ext cx="2995697" cy="3216570"/>
+                    </a:xfrm>
+                    <a:prstGeom prst="rect">
+                      <a:avLst/>
+                    </a:prstGeom>
+                  </pic:spPr>
+                </pic:pic>
+              </a:graphicData>
+            </a:graphic>
+          </wp:inline>
+        </w:drawing>
+      </w:r>
+    </w:p>
+    <w:p>
+      <w:pPr>
+        <w:ind w:left="708" w:hanging="708"/>
+      </w:pPr>
+      <w:r>
+        <w:t>Al seleccionar “</w:t>
+      </w:r>
+      <w:r>
+        <w:rPr>
+          <w:i/>
+        </w:rPr>
+        <w:t>Continue</w:t>
+      </w:r>
+      <w:r>
+        <w:t>” se creará una nueva base de datos usando el archivo dado.</w:t>
+      </w:r>
+    </w:p>
+    <w:p>
+      <w:pPr>
+        <w:ind w:left="708" w:hanging="708"/>
+        <w:jc w:val="center"/>
+      </w:pPr>
+      <w:r>
+        <w:rPr>
+          <w:noProof/>
+          <w:lang w:eastAsia="es-ES"/>
+        </w:rPr>
+        <w:drawing>
+          <wp:inline distT="0" distB="0" distL="0" distR="0" wp14:anchorId="5D590871" wp14:editId="66584E81">
+            <wp:extent cx="3403722" cy="1690254"/>
+            <wp:effectExtent l="0" t="0" r="6350" b="5715"/>
+            <wp:docPr id="19" name="Imagen 19"/>
+            <wp:cNvGraphicFramePr>
+              <a:graphicFrameLocks xmlns:a="http://schemas.openxmlformats.org/drawingml/2006/main" noChangeAspect="1"/>
+            </wp:cNvGraphicFramePr>
+            <a:graphic xmlns:a="http://schemas.openxmlformats.org/drawingml/2006/main">
+              <a:graphicData uri="http://schemas.openxmlformats.org/drawingml/2006/picture">
+                <pic:pic xmlns:pic="http://schemas.openxmlformats.org/drawingml/2006/picture">
+                  <pic:nvPicPr>
+                    <pic:cNvPr id="1" name=""/>
+                    <pic:cNvPicPr/>
+                  </pic:nvPicPr>
+                  <pic:blipFill>
+                    <a:blip r:embed="rId22"/>
+                    <a:stretch>
+                      <a:fillRect/>
+                    </a:stretch>
+                  </pic:blipFill>
+                  <pic:spPr>
+                    <a:xfrm>
+                      <a:off x="0" y="0"/>
+                      <a:ext cx="3417604" cy="1697148"/>
+                    </a:xfrm>
+                    <a:prstGeom prst="rect">
+                      <a:avLst/>
+                    </a:prstGeom>
+                  </pic:spPr>
+                </pic:pic>
+              </a:graphicData>
+            </a:graphic>
+          </wp:inline>
+        </w:drawing>
+      </w:r>
+    </w:p>
+    <w:p>
+      <w:pPr>
+        <w:pStyle w:val="Ttulo1"/>
+      </w:pPr>
+      <w:bookmarkStart w:id="6" w:name="_Toc93056844"/>
+      <w:r>
+        <w:t>Crear una base de datos</w:t>
+      </w:r>
+      <w:bookmarkEnd w:id="6"/>
+    </w:p>
+    <w:p>
+      <w:r>
+        <w:t>Para crear una base de datos accederemos al gestor de bases de datos en el enlace:</w:t>
+      </w:r>
+    </w:p>
+    <w:p>
+      <w:pPr>
+        <w:tabs>
+          <w:tab w:val="left" w:pos="916"/>
+          <w:tab w:val="left" w:pos="1832"/>
+          <w:tab w:val="left" w:pos="2748"/>
+          <w:tab w:val="left" w:pos="3664"/>
+          <w:tab w:val="left" w:pos="4580"/>
+          <w:tab w:val="left" w:pos="5496"/>
+          <w:tab w:val="left" w:pos="6412"/>
+          <w:tab w:val="left" w:pos="7328"/>
+          <w:tab w:val="left" w:pos="8244"/>
+          <w:tab w:val="left" w:pos="9160"/>
+          <w:tab w:val="left" w:pos="10076"/>
+          <w:tab w:val="left" w:pos="10992"/>
+          <w:tab w:val="left" w:pos="11908"/>
+          <w:tab w:val="left" w:pos="12824"/>
+          <w:tab w:val="left" w:pos="13740"/>
+          <w:tab w:val="left" w:pos="14656"/>
+        </w:tabs>
+        <w:spacing w:after="0" w:line="240" w:lineRule="auto"/>
+        <w:rPr>
+          <w:rFonts w:ascii="Courier New" w:eastAsia="Times New Roman" w:hAnsi="Courier New" w:cs="Courier New"/>
+          <w:sz w:val="20"/>
+          <w:szCs w:val="20"/>
+          <w:lang w:eastAsia="es-ES"/>
+        </w:rPr>
+      </w:pPr>
+      <w:r>
+        <w:rPr>
+          <w:rFonts w:ascii="Courier New" w:eastAsia="Times New Roman" w:hAnsi="Courier New" w:cs="Courier New"/>
+          <w:sz w:val="20"/>
+          <w:szCs w:val="20"/>
+          <w:lang w:eastAsia="es-ES"/>
+        </w:rPr>
+        <w:t>localhost</w:t>
+      </w:r>
+      <w:r>
+        <w:rPr>
+          <w:rFonts w:ascii="Courier New" w:eastAsia="Times New Roman" w:hAnsi="Courier New" w:cs="Courier New"/>
+          <w:sz w:val="20"/>
+          <w:szCs w:val="20"/>
+          <w:lang w:eastAsia="es-ES"/>
+        </w:rPr>
+        <w:t>:8069/web/database/manager</w:t>
+      </w:r>
+    </w:p>
+    <w:p/>
+    <w:p>
+      <w:pPr>
+        <w:jc w:val="center"/>
+      </w:pPr>
+      <w:r>
+        <w:rPr>
+          <w:noProof/>
+          <w:lang w:eastAsia="es-ES"/>
+        </w:rPr>
+        <w:drawing>
+          <wp:inline distT="0" distB="0" distL="0" distR="0" wp14:anchorId="273BBD65" wp14:editId="39DD8756">
+            <wp:extent cx="3403722" cy="1690254"/>
+            <wp:effectExtent l="0" t="0" r="6350" b="5715"/>
+            <wp:docPr id="20" name="Imagen 20"/>
+            <wp:cNvGraphicFramePr>
+              <a:graphicFrameLocks xmlns:a="http://schemas.openxmlformats.org/drawingml/2006/main" noChangeAspect="1"/>
+            </wp:cNvGraphicFramePr>
+            <a:graphic xmlns:a="http://schemas.openxmlformats.org/drawingml/2006/main">
+              <a:graphicData uri="http://schemas.openxmlformats.org/drawingml/2006/picture">
+                <pic:pic xmlns:pic="http://schemas.openxmlformats.org/drawingml/2006/picture">
+                  <pic:nvPicPr>
+                    <pic:cNvPr id="1" name=""/>
+                    <pic:cNvPicPr/>
+                  </pic:nvPicPr>
+                  <pic:blipFill>
+                    <a:blip r:embed="rId22"/>
+                    <a:stretch>
+                      <a:fillRect/>
+                    </a:stretch>
+                  </pic:blipFill>
+                  <pic:spPr>
+                    <a:xfrm>
+                      <a:off x="0" y="0"/>
+                      <a:ext cx="3417604" cy="1697148"/>
+                    </a:xfrm>
+                    <a:prstGeom prst="rect">
+                      <a:avLst/>
+                    </a:prstGeom>
+                  </pic:spPr>
+                </pic:pic>
+              </a:graphicData>
+            </a:graphic>
+          </wp:inline>
+        </w:drawing>
+      </w:r>
+    </w:p>
+    <w:p>
+      <w:r>
+        <w:t>Seleccionaremos “</w:t>
+      </w:r>
+      <w:proofErr w:type="spellStart"/>
+      <w:r>
+        <w:rPr>
+          <w:i/>
+        </w:rPr>
+        <w:t>Create</w:t>
+      </w:r>
+      <w:proofErr w:type="spellEnd"/>
+      <w:r>
+        <w:rPr>
+          <w:i/>
+        </w:rPr>
+        <w:t xml:space="preserve"> Database</w:t>
+      </w:r>
+      <w:r>
+        <w:t>”, y rellenaremos los datos necesarios.</w:t>
+      </w:r>
+    </w:p>
+    <w:p>
+      <w:pPr>
+        <w:jc w:val="center"/>
+      </w:pPr>
+      <w:r>
+        <w:rPr>
+          <w:noProof/>
+          <w:lang w:eastAsia="es-ES"/>
+        </w:rPr>
+        <w:lastRenderedPageBreak/>
+        <w:drawing>
+          <wp:inline distT="0" distB="0" distL="0" distR="0" wp14:anchorId="51AF3807" wp14:editId="730724B6">
+            <wp:extent cx="2638689" cy="3449782"/>
+            <wp:effectExtent l="0" t="0" r="0" b="0"/>
+            <wp:docPr id="21" name="Imagen 21"/>
+            <wp:cNvGraphicFramePr>
+              <a:graphicFrameLocks xmlns:a="http://schemas.openxmlformats.org/drawingml/2006/main" noChangeAspect="1"/>
+            </wp:cNvGraphicFramePr>
+            <a:graphic xmlns:a="http://schemas.openxmlformats.org/drawingml/2006/main">
+              <a:graphicData uri="http://schemas.openxmlformats.org/drawingml/2006/picture">
+                <pic:pic xmlns:pic="http://schemas.openxmlformats.org/drawingml/2006/picture">
+                  <pic:nvPicPr>
+                    <pic:cNvPr id="1" name=""/>
+                    <pic:cNvPicPr/>
+                  </pic:nvPicPr>
+                  <pic:blipFill>
+                    <a:blip r:embed="rId23"/>
+                    <a:stretch>
+                      <a:fillRect/>
+                    </a:stretch>
+                  </pic:blipFill>
+                  <pic:spPr>
+                    <a:xfrm>
+                      <a:off x="0" y="0"/>
+                      <a:ext cx="2641837" cy="3453898"/>
+                    </a:xfrm>
+                    <a:prstGeom prst="rect">
+                      <a:avLst/>
+                    </a:prstGeom>
+                  </pic:spPr>
+                </pic:pic>
+              </a:graphicData>
+            </a:graphic>
+          </wp:inline>
+        </w:drawing>
+      </w:r>
+    </w:p>
+    <w:p>
+      <w:r>
+        <w:t>Al seleccionar “</w:t>
+      </w:r>
+      <w:r>
+        <w:rPr>
+          <w:i/>
+        </w:rPr>
+        <w:t>Continue</w:t>
+      </w:r>
+      <w:r>
+        <w:t xml:space="preserve">” creará la nueva base de datos (tomará unos segundos), y nos presentará la página de </w:t>
+      </w:r>
+      <w:proofErr w:type="spellStart"/>
+      <w:r>
+        <w:t>login</w:t>
+      </w:r>
+      <w:proofErr w:type="spellEnd"/>
+      <w:r>
+        <w:t>.</w:t>
+      </w:r>
+    </w:p>
+    <w:p>
+      <w:pPr>
+        <w:jc w:val="center"/>
+      </w:pPr>
+      <w:r>
+        <w:rPr>
+          <w:noProof/>
+          <w:lang w:eastAsia="es-ES"/>
+        </w:rPr>
+        <w:drawing>
+          <wp:inline distT="0" distB="0" distL="0" distR="0" wp14:anchorId="503EE450" wp14:editId="692ED1A5">
+            <wp:extent cx="2341418" cy="3673176"/>
+            <wp:effectExtent l="0" t="0" r="1905" b="3810"/>
+            <wp:docPr id="23" name="Imagen 23"/>
+            <wp:cNvGraphicFramePr>
+              <a:graphicFrameLocks xmlns:a="http://schemas.openxmlformats.org/drawingml/2006/main" noChangeAspect="1"/>
+            </wp:cNvGraphicFramePr>
+            <a:graphic xmlns:a="http://schemas.openxmlformats.org/drawingml/2006/main">
+              <a:graphicData uri="http://schemas.openxmlformats.org/drawingml/2006/picture">
+                <pic:pic xmlns:pic="http://schemas.openxmlformats.org/drawingml/2006/picture">
+                  <pic:nvPicPr>
+                    <pic:cNvPr id="1" name=""/>
+                    <pic:cNvPicPr/>
+                  </pic:nvPicPr>
+                  <pic:blipFill>
+                    <a:blip r:embed="rId24"/>
+                    <a:stretch>
+                      <a:fillRect/>
+                    </a:stretch>
+                  </pic:blipFill>
+                  <pic:spPr>
+                    <a:xfrm>
+                      <a:off x="0" y="0"/>
+                      <a:ext cx="2366519" cy="3712554"/>
+                    </a:xfrm>
+                    <a:prstGeom prst="rect">
+                      <a:avLst/>
+                    </a:prstGeom>
+                  </pic:spPr>
+                </pic:pic>
+              </a:graphicData>
+            </a:graphic>
+          </wp:inline>
+        </w:drawing>
+      </w:r>
+    </w:p>
+    <w:p>
+      <w:r>
+        <w:br w:type="page"/>
+      </w:r>
+    </w:p>
+    <w:p>
+      <w:pPr>
+        <w:pStyle w:val="Ttulo1"/>
+      </w:pPr>
+      <w:bookmarkStart w:id="7" w:name="_Toc93056845"/>
+      <w:r>
+        <w:lastRenderedPageBreak/>
+        <w:t>Acceso a</w:t>
+      </w:r>
+      <w:r>
+        <w:t xml:space="preserve"> una base de datos usando pgAdmin 4</w:t>
+      </w:r>
+      <w:bookmarkEnd w:id="7"/>
+    </w:p>
+    <w:p>
+      <w:pPr>
+        <w:rPr>
+          <w:noProof/>
+          <w:lang w:eastAsia="es-ES"/>
+        </w:rPr>
+      </w:pPr>
+      <w:r>
+        <w:t>Ejecutamos pgAdmin 4 (instalado por Odoo Community).</w:t>
+      </w:r>
+      <w:r>
+        <w:rPr>
+          <w:noProof/>
+          <w:lang w:eastAsia="es-ES"/>
+        </w:rPr>
+        <w:t xml:space="preserve"> </w:t>
+      </w:r>
+      <w:r>
+        <w:rPr>
+          <w:noProof/>
+          <w:lang w:eastAsia="es-ES"/>
+        </w:rPr>
+        <w:drawing>
+          <wp:inline distT="0" distB="0" distL="0" distR="0" wp14:anchorId="66B3236E" wp14:editId="25C6F9B0">
+            <wp:extent cx="5400040" cy="2033270"/>
+            <wp:effectExtent l="0" t="0" r="0" b="5080"/>
+            <wp:docPr id="24" name="Imagen 24"/>
+            <wp:cNvGraphicFramePr>
+              <a:graphicFrameLocks xmlns:a="http://schemas.openxmlformats.org/drawingml/2006/main" noChangeAspect="1"/>
+            </wp:cNvGraphicFramePr>
+            <a:graphic xmlns:a="http://schemas.openxmlformats.org/drawingml/2006/main">
+              <a:graphicData uri="http://schemas.openxmlformats.org/drawingml/2006/picture">
+                <pic:pic xmlns:pic="http://schemas.openxmlformats.org/drawingml/2006/picture">
+                  <pic:nvPicPr>
+                    <pic:cNvPr id="1" name=""/>
+                    <pic:cNvPicPr/>
+                  </pic:nvPicPr>
+                  <pic:blipFill>
+                    <a:blip r:embed="rId25"/>
+                    <a:stretch>
+                      <a:fillRect/>
+                    </a:stretch>
+                  </pic:blipFill>
+                  <pic:spPr>
+                    <a:xfrm>
+                      <a:off x="0" y="0"/>
+                      <a:ext cx="5400040" cy="2033270"/>
+                    </a:xfrm>
+                    <a:prstGeom prst="rect">
+                      <a:avLst/>
+                    </a:prstGeom>
+                  </pic:spPr>
+                </pic:pic>
+              </a:graphicData>
+            </a:graphic>
+          </wp:inline>
+        </w:drawing>
+      </w:r>
+    </w:p>
+    <w:p>
+      <w:pPr>
+        <w:rPr>
+          <w:noProof/>
+          <w:lang w:eastAsia="es-ES"/>
+        </w:rPr>
+      </w:pPr>
+      <w:r>
+        <w:rPr>
+          <w:noProof/>
+          <w:lang w:eastAsia="es-ES"/>
+        </w:rPr>
+        <w:t>Accederemos a la pestaña “SQL” y seleccionaremos “Servers” en el panel izquierdo. Nos pedirá la contraseña de la base de datos (la pide al iniciar pgAdmin).</w:t>
+      </w:r>
+      <w:r>
+        <w:rPr>
+          <w:noProof/>
+          <w:lang w:eastAsia="es-ES"/>
+        </w:rPr>
+        <w:t xml:space="preserve"> En el panel izquierdo, una vez conectados, podremos ver las bases de datos creadas en Odoo.</w:t>
+      </w:r>
+    </w:p>
+    <w:p>
+      <w:r>
+        <w:rPr>
+          <w:noProof/>
+          <w:lang w:eastAsia="es-ES"/>
+        </w:rPr>
+        <w:drawing>
+          <wp:inline distT="0" distB="0" distL="0" distR="0" wp14:anchorId="7E852FAB" wp14:editId="54E136D9">
+            <wp:extent cx="5400040" cy="1704975"/>
+            <wp:effectExtent l="0" t="0" r="0" b="9525"/>
+            <wp:docPr id="25" name="Imagen 25"/>
+            <wp:cNvGraphicFramePr>
+              <a:graphicFrameLocks xmlns:a="http://schemas.openxmlformats.org/drawingml/2006/main" noChangeAspect="1"/>
+            </wp:cNvGraphicFramePr>
+            <a:graphic xmlns:a="http://schemas.openxmlformats.org/drawingml/2006/main">
+              <a:graphicData uri="http://schemas.openxmlformats.org/drawingml/2006/picture">
+                <pic:pic xmlns:pic="http://schemas.openxmlformats.org/drawingml/2006/picture">
+                  <pic:nvPicPr>
+                    <pic:cNvPr id="1" name=""/>
+                    <pic:cNvPicPr/>
+                  </pic:nvPicPr>
+                  <pic:blipFill>
+                    <a:blip r:embed="rId26"/>
+                    <a:stretch>
+                      <a:fillRect/>
+                    </a:stretch>
+                  </pic:blipFill>
+                  <pic:spPr>
+                    <a:xfrm>
+                      <a:off x="0" y="0"/>
+                      <a:ext cx="5400040" cy="1704975"/>
+                    </a:xfrm>
+                    <a:prstGeom prst="rect">
+                      <a:avLst/>
+                    </a:prstGeom>
+                  </pic:spPr>
+                </pic:pic>
+              </a:graphicData>
+            </a:graphic>
+          </wp:inline>
+        </w:drawing>
+      </w:r>
+    </w:p>
+    <w:p/>
+    <w:p>
+      <w:r>
+        <w:t>Seleccionando cualquiera de las bases de datos podremos conectarnos a ella. Por ejemplo, vamos a conectarnos a la base de datos BD_propia, que es una base de datos creada en Odoo sin ningún dato previo.</w:t>
+      </w:r>
+    </w:p>
+    <w:p>
+      <w:r>
+        <w:rPr>
+          <w:noProof/>
+          <w:lang w:eastAsia="es-ES"/>
+        </w:rPr>
+        <w:lastRenderedPageBreak/>
+        <w:drawing>
+          <wp:inline distT="0" distB="0" distL="0" distR="0" wp14:anchorId="0F8624D8" wp14:editId="46F3B78A">
+            <wp:extent cx="5400040" cy="2678430"/>
+            <wp:effectExtent l="0" t="0" r="0" b="7620"/>
+            <wp:docPr id="26" name="Imagen 26"/>
+            <wp:cNvGraphicFramePr>
+              <a:graphicFrameLocks xmlns:a="http://schemas.openxmlformats.org/drawingml/2006/main" noChangeAspect="1"/>
+            </wp:cNvGraphicFramePr>
+            <a:graphic xmlns:a="http://schemas.openxmlformats.org/drawingml/2006/main">
+              <a:graphicData uri="http://schemas.openxmlformats.org/drawingml/2006/picture">
+                <pic:pic xmlns:pic="http://schemas.openxmlformats.org/drawingml/2006/picture">
+                  <pic:nvPicPr>
+                    <pic:cNvPr id="1" name=""/>
+                    <pic:cNvPicPr/>
+                  </pic:nvPicPr>
+                  <pic:blipFill>
+                    <a:blip r:embed="rId27"/>
+                    <a:stretch>
+                      <a:fillRect/>
+                    </a:stretch>
+                  </pic:blipFill>
+                  <pic:spPr>
+                    <a:xfrm>
+                      <a:off x="0" y="0"/>
+                      <a:ext cx="5400040" cy="2678430"/>
+                    </a:xfrm>
+                    <a:prstGeom prst="rect">
+                      <a:avLst/>
+                    </a:prstGeom>
+                  </pic:spPr>
+                </pic:pic>
+              </a:graphicData>
+            </a:graphic>
+          </wp:inline>
+        </w:drawing>
+      </w:r>
+    </w:p>
+    <w:p/>
+    <w:p>
+      <w:pPr>
+        <w:pStyle w:val="Ttulo1"/>
+      </w:pPr>
+      <w:bookmarkStart w:id="8" w:name="_Toc93056846"/>
+      <w:r>
+        <w:t>Creación de un esquema de base de datos en pgAdmin 4</w:t>
+      </w:r>
+      <w:bookmarkEnd w:id="8"/>
+    </w:p>
+    <w:p>
+      <w:r>
+        <w:t>Para crear un esquema en la base de datos, nos conectaremos a la base de datos usando pgAdmin. Una vez conectados, haremos clic derecho en la base de datos y seleccionaremos “</w:t>
+      </w:r>
+      <w:proofErr w:type="spellStart"/>
+      <w:r>
+        <w:rPr>
+          <w:i/>
+        </w:rPr>
+        <w:t>Create</w:t>
+      </w:r>
+      <w:proofErr w:type="spellEnd"/>
+      <w:r>
+        <w:rPr>
+          <w:i/>
+        </w:rPr>
+        <w:t xml:space="preserve"> &gt; </w:t>
+      </w:r>
+      <w:proofErr w:type="spellStart"/>
+      <w:r>
+        <w:rPr>
+          <w:i/>
+        </w:rPr>
+        <w:t>Schema</w:t>
+      </w:r>
+      <w:proofErr w:type="spellEnd"/>
+      <w:r>
+        <w:t xml:space="preserve">”. </w:t>
+      </w:r>
+    </w:p>
+    <w:p>
+      <w:r>
+        <w:rPr>
+          <w:noProof/>
+          <w:lang w:eastAsia="es-ES"/>
+        </w:rPr>
+        <w:drawing>
+          <wp:inline distT="0" distB="0" distL="0" distR="0" wp14:anchorId="6C6BB999" wp14:editId="610EDEE6">
+            <wp:extent cx="5400040" cy="3221990"/>
+            <wp:effectExtent l="0" t="0" r="0" b="0"/>
+            <wp:docPr id="27" name="Imagen 27"/>
+            <wp:cNvGraphicFramePr>
+              <a:graphicFrameLocks xmlns:a="http://schemas.openxmlformats.org/drawingml/2006/main" noChangeAspect="1"/>
+            </wp:cNvGraphicFramePr>
+            <a:graphic xmlns:a="http://schemas.openxmlformats.org/drawingml/2006/main">
+              <a:graphicData uri="http://schemas.openxmlformats.org/drawingml/2006/picture">
+                <pic:pic xmlns:pic="http://schemas.openxmlformats.org/drawingml/2006/picture">
+                  <pic:nvPicPr>
+                    <pic:cNvPr id="1" name=""/>
+                    <pic:cNvPicPr/>
+                  </pic:nvPicPr>
+                  <pic:blipFill>
+                    <a:blip r:embed="rId28"/>
+                    <a:stretch>
+                      <a:fillRect/>
+                    </a:stretch>
+                  </pic:blipFill>
+                  <pic:spPr>
+                    <a:xfrm>
+                      <a:off x="0" y="0"/>
+                      <a:ext cx="5400040" cy="3221990"/>
+                    </a:xfrm>
+                    <a:prstGeom prst="rect">
+                      <a:avLst/>
+                    </a:prstGeom>
+                  </pic:spPr>
+                </pic:pic>
+              </a:graphicData>
+            </a:graphic>
+          </wp:inline>
+        </w:drawing>
+      </w:r>
+    </w:p>
+    <w:p>
+      <w:r>
+        <w:br w:type="page"/>
+      </w:r>
+    </w:p>
+    <w:p>
+      <w:r>
+        <w:lastRenderedPageBreak/>
+        <w:t xml:space="preserve">Se abrirá un diálogo para crear el esquema. Podremos modificar el código SQL del esquema en la pestaña </w:t>
+      </w:r>
+      <w:r>
+        <w:t>“</w:t>
+      </w:r>
+      <w:r>
+        <w:t>SQL</w:t>
+      </w:r>
+      <w:r>
+        <w:t>”</w:t>
+      </w:r>
+      <w:r>
+        <w:t>.</w:t>
+      </w:r>
+    </w:p>
+    <w:p>
+      <w:pPr>
+        <w:jc w:val="center"/>
+      </w:pPr>
+      <w:r>
+        <w:rPr>
+          <w:noProof/>
+          <w:lang w:eastAsia="es-ES"/>
+        </w:rPr>
+        <w:drawing>
+          <wp:inline distT="0" distB="0" distL="0" distR="0" wp14:anchorId="07912947" wp14:editId="240562D5">
+            <wp:extent cx="2840069" cy="3144982"/>
+            <wp:effectExtent l="0" t="0" r="0" b="0"/>
+            <wp:docPr id="28" name="Imagen 28"/>
+            <wp:cNvGraphicFramePr>
+              <a:graphicFrameLocks xmlns:a="http://schemas.openxmlformats.org/drawingml/2006/main" noChangeAspect="1"/>
+            </wp:cNvGraphicFramePr>
+            <a:graphic xmlns:a="http://schemas.openxmlformats.org/drawingml/2006/main">
+              <a:graphicData uri="http://schemas.openxmlformats.org/drawingml/2006/picture">
+                <pic:pic xmlns:pic="http://schemas.openxmlformats.org/drawingml/2006/picture">
+                  <pic:nvPicPr>
+                    <pic:cNvPr id="1" name=""/>
+                    <pic:cNvPicPr/>
+                  </pic:nvPicPr>
+                  <pic:blipFill>
+                    <a:blip r:embed="rId29"/>
+                    <a:stretch>
+                      <a:fillRect/>
+                    </a:stretch>
+                  </pic:blipFill>
+                  <pic:spPr>
+                    <a:xfrm>
+                      <a:off x="0" y="0"/>
+                      <a:ext cx="2847791" cy="3153533"/>
+                    </a:xfrm>
+                    <a:prstGeom prst="rect">
+                      <a:avLst/>
+                    </a:prstGeom>
+                  </pic:spPr>
+                </pic:pic>
+              </a:graphicData>
+            </a:graphic>
+          </wp:inline>
+        </w:drawing>
+      </w:r>
+    </w:p>
+    <w:p>
+      <w:r>
+        <w:t>Una vez guardado, podemos modificar el esquema en el panel izquierdo.</w:t>
+      </w:r>
+    </w:p>
+    <w:p>
+      <w:r>
+        <w:rPr>
+          <w:noProof/>
+          <w:lang w:eastAsia="es-ES"/>
+        </w:rPr>
+        <w:drawing>
+          <wp:inline distT="0" distB="0" distL="0" distR="0" wp14:anchorId="74FDA135" wp14:editId="5D85A420">
+            <wp:extent cx="5400040" cy="4566920"/>
+            <wp:effectExtent l="0" t="0" r="0" b="5080"/>
+            <wp:docPr id="29" name="Imagen 29"/>
+            <wp:cNvGraphicFramePr>
+              <a:graphicFrameLocks xmlns:a="http://schemas.openxmlformats.org/drawingml/2006/main" noChangeAspect="1"/>
+            </wp:cNvGraphicFramePr>
+            <a:graphic xmlns:a="http://schemas.openxmlformats.org/drawingml/2006/main">
+              <a:graphicData uri="http://schemas.openxmlformats.org/drawingml/2006/picture">
+                <pic:pic xmlns:pic="http://schemas.openxmlformats.org/drawingml/2006/picture">
+                  <pic:nvPicPr>
+                    <pic:cNvPr id="1" name=""/>
+                    <pic:cNvPicPr/>
+                  </pic:nvPicPr>
+                  <pic:blipFill>
+                    <a:blip r:embed="rId30"/>
+                    <a:stretch>
+                      <a:fillRect/>
+                    </a:stretch>
+                  </pic:blipFill>
+                  <pic:spPr>
+                    <a:xfrm>
+                      <a:off x="0" y="0"/>
+                      <a:ext cx="5400040" cy="4566920"/>
+                    </a:xfrm>
+                    <a:prstGeom prst="rect">
+                      <a:avLst/>
+                    </a:prstGeom>
+                  </pic:spPr>
+                </pic:pic>
+              </a:graphicData>
+            </a:graphic>
+          </wp:inline>
+        </w:drawing>
+      </w:r>
     </w:p>
     <w:sectPr>
       <w:pgSz w:w="11906" w:h="16838"/>
@@ -695,7 +3248,6 @@
   <w:style w:type="character" w:default="1" w:styleId="Fuentedeprrafopredeter">
     <w:name w:val="Default Paragraph Font"/>
     <w:uiPriority w:val="1"/>
-    <w:semiHidden/>
     <w:unhideWhenUsed/>
   </w:style>
   <w:style w:type="table" w:default="1" w:styleId="Tablanormal">
@@ -1104,7 +3656,6 @@
     <w:basedOn w:val="Ttulo1"/>
     <w:next w:val="Normal"/>
     <w:uiPriority w:val="39"/>
-    <w:semiHidden/>
     <w:unhideWhenUsed/>
     <w:qFormat/>
     <w:rsid w:val="0008312C"/>
@@ -1122,6 +3673,80 @@
       <w:color w:val="0563C1" w:themeColor="hyperlink"/>
       <w:u w:val="single"/>
     </w:rPr>
+  </w:style>
+  <w:style w:type="character" w:styleId="Hipervnculovisitado">
+    <w:name w:val="FollowedHyperlink"/>
+    <w:basedOn w:val="Fuentedeprrafopredeter"/>
+    <w:uiPriority w:val="99"/>
+    <w:semiHidden/>
+    <w:unhideWhenUsed/>
+    <w:rsid w:val="00507F7E"/>
+    <w:rPr>
+      <w:color w:val="954F72" w:themeColor="followedHyperlink"/>
+      <w:u w:val="single"/>
+    </w:rPr>
+  </w:style>
+  <w:style w:type="paragraph" w:styleId="HTMLconformatoprevio">
+    <w:name w:val="HTML Preformatted"/>
+    <w:basedOn w:val="Normal"/>
+    <w:link w:val="HTMLconformatoprevioCar"/>
+    <w:uiPriority w:val="99"/>
+    <w:semiHidden/>
+    <w:unhideWhenUsed/>
+    <w:rsid w:val="00943838"/>
+    <w:pPr>
+      <w:tabs>
+        <w:tab w:val="left" w:pos="916"/>
+        <w:tab w:val="left" w:pos="1832"/>
+        <w:tab w:val="left" w:pos="2748"/>
+        <w:tab w:val="left" w:pos="3664"/>
+        <w:tab w:val="left" w:pos="4580"/>
+        <w:tab w:val="left" w:pos="5496"/>
+        <w:tab w:val="left" w:pos="6412"/>
+        <w:tab w:val="left" w:pos="7328"/>
+        <w:tab w:val="left" w:pos="8244"/>
+        <w:tab w:val="left" w:pos="9160"/>
+        <w:tab w:val="left" w:pos="10076"/>
+        <w:tab w:val="left" w:pos="10992"/>
+        <w:tab w:val="left" w:pos="11908"/>
+        <w:tab w:val="left" w:pos="12824"/>
+        <w:tab w:val="left" w:pos="13740"/>
+        <w:tab w:val="left" w:pos="14656"/>
+      </w:tabs>
+      <w:spacing w:after="0" w:line="240" w:lineRule="auto"/>
+    </w:pPr>
+    <w:rPr>
+      <w:rFonts w:ascii="Courier New" w:eastAsia="Times New Roman" w:hAnsi="Courier New" w:cs="Courier New"/>
+      <w:sz w:val="20"/>
+      <w:szCs w:val="20"/>
+      <w:lang w:eastAsia="es-ES"/>
+    </w:rPr>
+  </w:style>
+  <w:style w:type="character" w:customStyle="1" w:styleId="HTMLconformatoprevioCar">
+    <w:name w:val="HTML con formato previo Car"/>
+    <w:basedOn w:val="Fuentedeprrafopredeter"/>
+    <w:link w:val="HTMLconformatoprevio"/>
+    <w:uiPriority w:val="99"/>
+    <w:semiHidden/>
+    <w:rsid w:val="00943838"/>
+    <w:rPr>
+      <w:rFonts w:ascii="Courier New" w:eastAsia="Times New Roman" w:hAnsi="Courier New" w:cs="Courier New"/>
+      <w:sz w:val="20"/>
+      <w:szCs w:val="20"/>
+      <w:lang w:eastAsia="es-ES"/>
+    </w:rPr>
+  </w:style>
+  <w:style w:type="paragraph" w:styleId="TDC1">
+    <w:name w:val="toc 1"/>
+    <w:basedOn w:val="Normal"/>
+    <w:next w:val="Normal"/>
+    <w:autoRedefine/>
+    <w:uiPriority w:val="39"/>
+    <w:unhideWhenUsed/>
+    <w:rsid w:val="00F50252"/>
+    <w:pPr>
+      <w:spacing w:after="100"/>
+    </w:pPr>
   </w:style>
 </w:styles>
 </file>
@@ -1385,4 +4010,16 @@
     </a:ext>
   </a:extLst>
 </a:theme>
+</file>
+
+<file path=customXml/item1.xml><?xml version="1.0" encoding="utf-8"?>
+<b:Sources xmlns:b="http://schemas.openxmlformats.org/officeDocument/2006/bibliography" xmlns="http://schemas.openxmlformats.org/officeDocument/2006/bibliography" SelectedStyle="\APASixthEditionOfficeOnline.xsl" StyleName="APA" Version="6"/>
+</file>
+
+<file path=customXml/itemProps1.xml><?xml version="1.0" encoding="utf-8"?>
+<ds:datastoreItem xmlns:ds="http://schemas.openxmlformats.org/officeDocument/2006/customXml" ds:itemID="{F9AF4204-E3CA-4673-9D17-E2E7FB885068}">
+  <ds:schemaRefs>
+    <ds:schemaRef ds:uri="http://schemas.openxmlformats.org/officeDocument/2006/bibliography"/>
+  </ds:schemaRefs>
+</ds:datastoreItem>
 </file>